--- a/API-ClaimDiBikePoint.docx
+++ b/API-ClaimDiBikePoint.docx
@@ -3,11 +3,4567 @@
 <w:document xmlns:wpc="http://schemas.microsoft.com/office/word/2010/wordprocessingCanvas" xmlns:mc="http://schemas.openxmlformats.org/markup-compatibility/2006" xmlns:o="urn:schemas-microsoft-com:office:office" xmlns:r="http://schemas.openxmlformats.org/officeDocument/2006/relationships" xmlns:m="http://schemas.openxmlformats.org/officeDocument/2006/math" xmlns:v="urn:schemas-microsoft-com:vml" xmlns:wp14="http://schemas.microsoft.com/office/word/2010/wordprocessingDrawing" xmlns:wp="http://schemas.openxmlformats.org/drawingml/2006/wordprocessingDrawing" xmlns:w10="urn:schemas-microsoft-com:office:word" xmlns:w="http://schemas.openxmlformats.org/wordprocessingml/2006/main" xmlns:w14="http://schemas.microsoft.com/office/word/2010/wordml" xmlns:wpg="http://schemas.microsoft.com/office/word/2010/wordprocessingGroup" xmlns:wpi="http://schemas.microsoft.com/office/word/2010/wordprocessingInk" xmlns:wne="http://schemas.microsoft.com/office/word/2006/wordml" xmlns:wps="http://schemas.microsoft.com/office/word/2010/wordprocessingShape" mc:Ignorable="w14 wp14">
   <w:body>
     <w:p>
-      <w:r>
-        <w:t>Hello</w:t>
+      <w:pPr>
+        <w:spacing w:after="0" w:line="240" w:lineRule="auto"/>
+        <w:jc w:val="center"/>
+        <w:rPr>
+          <w:rFonts w:ascii="Tahoma" w:hAnsi="Tahoma" w:cs="Tahoma"/>
+        </w:rPr>
+      </w:pPr>
+      <w:r>
+        <w:rPr>
+          <w:rFonts w:ascii="Tahoma" w:hAnsi="Tahoma" w:cs="Tahoma"/>
+        </w:rPr>
+        <w:t xml:space="preserve">API </w:t>
+      </w:r>
+      <w:proofErr w:type="spellStart"/>
+      <w:r>
+        <w:rPr>
+          <w:rFonts w:ascii="Tahoma" w:hAnsi="Tahoma" w:cs="Tahoma"/>
+        </w:rPr>
+        <w:t>ClaimDi</w:t>
+      </w:r>
+      <w:proofErr w:type="spellEnd"/>
+      <w:r>
+        <w:rPr>
+          <w:rFonts w:ascii="Tahoma" w:hAnsi="Tahoma" w:cs="Tahoma"/>
+        </w:rPr>
+        <w:t xml:space="preserve"> Bike Point</w:t>
+      </w:r>
+    </w:p>
+    <w:p>
+      <w:pPr>
+        <w:spacing w:after="0" w:line="240" w:lineRule="auto"/>
+        <w:rPr>
+          <w:rFonts w:ascii="Tahoma" w:hAnsi="Tahoma" w:cs="Tahoma"/>
+        </w:rPr>
+      </w:pPr>
+      <w:proofErr w:type="gramStart"/>
+      <w:r>
+        <w:rPr>
+          <w:rFonts w:ascii="Tahoma" w:hAnsi="Tahoma" w:cs="Tahoma"/>
+        </w:rPr>
+        <w:t>Tag :</w:t>
+      </w:r>
+      <w:proofErr w:type="gramEnd"/>
+      <w:r>
+        <w:rPr>
+          <w:rFonts w:ascii="Tahoma" w:hAnsi="Tahoma" w:cs="Tahoma"/>
+        </w:rPr>
+        <w:t xml:space="preserve"> P1</w:t>
+      </w:r>
+      <w:r>
+        <w:rPr>
+          <w:rFonts w:ascii="Tahoma" w:hAnsi="Tahoma" w:cs="Tahoma"/>
+        </w:rPr>
+        <w:t xml:space="preserve"> + P3</w:t>
+      </w:r>
+    </w:p>
+    <w:p>
+      <w:pPr>
+        <w:spacing w:after="0" w:line="240" w:lineRule="auto"/>
+        <w:rPr>
+          <w:rFonts w:ascii="Tahoma" w:hAnsi="Tahoma" w:cs="Tahoma"/>
+        </w:rPr>
+      </w:pPr>
+      <w:r>
+        <w:rPr>
+          <w:rFonts w:ascii="Tahoma" w:hAnsi="Tahoma" w:cs="Tahoma"/>
+        </w:rPr>
+        <w:pict>
+          <v:shapetype id="_x0000_t75" coordsize="21600,21600" o:spt="75" o:preferrelative="t" path="m@4@5l@4@11@9@11@9@5xe" filled="f" stroked="f">
+            <v:stroke joinstyle="miter"/>
+            <v:formulas>
+              <v:f eqn="if lineDrawn pixelLineWidth 0"/>
+              <v:f eqn="sum @0 1 0"/>
+              <v:f eqn="sum 0 0 @1"/>
+              <v:f eqn="prod @2 1 2"/>
+              <v:f eqn="prod @3 21600 pixelWidth"/>
+              <v:f eqn="prod @3 21600 pixelHeight"/>
+              <v:f eqn="sum @0 0 1"/>
+              <v:f eqn="prod @6 1 2"/>
+              <v:f eqn="prod @7 21600 pixelWidth"/>
+              <v:f eqn="sum @8 21600 0"/>
+              <v:f eqn="prod @7 21600 pixelHeight"/>
+              <v:f eqn="sum @10 21600 0"/>
+            </v:formulas>
+            <v:path o:extrusionok="f" gradientshapeok="t" o:connecttype="rect"/>
+            <o:lock v:ext="edit" aspectratio="t"/>
+          </v:shapetype>
+          <v:shape id="_x0000_i1025" type="#_x0000_t75" style="width:130.85pt;height:230.05pt">
+            <v:imagedata r:id="rId5" o:title="P1"/>
+          </v:shape>
+        </w:pict>
+      </w:r>
+    </w:p>
+    <w:p>
+      <w:pPr>
+        <w:spacing w:after="0" w:line="240" w:lineRule="auto"/>
+        <w:rPr>
+          <w:rFonts w:ascii="Tahoma" w:hAnsi="Tahoma" w:cs="Tahoma"/>
+          <w:b/>
+          <w:bCs/>
+        </w:rPr>
+      </w:pPr>
+      <w:proofErr w:type="gramStart"/>
+      <w:r>
+        <w:rPr>
+          <w:rFonts w:ascii="Tahoma" w:hAnsi="Tahoma" w:cs="Tahoma"/>
+          <w:b/>
+          <w:bCs/>
+        </w:rPr>
+        <w:t xml:space="preserve">API  </w:t>
+      </w:r>
+      <w:r>
+        <w:rPr>
+          <w:rFonts w:ascii="Tahoma" w:hAnsi="Tahoma" w:cs="Tahoma"/>
+          <w:b/>
+          <w:bCs/>
+        </w:rPr>
+        <w:t>Current</w:t>
+      </w:r>
+      <w:proofErr w:type="gramEnd"/>
+      <w:r>
+        <w:rPr>
+          <w:rFonts w:ascii="Tahoma" w:hAnsi="Tahoma" w:cs="Tahoma"/>
+          <w:b/>
+          <w:bCs/>
+        </w:rPr>
+        <w:t xml:space="preserve"> Point Of Month</w:t>
+      </w:r>
+    </w:p>
+    <w:p>
+      <w:pPr>
+        <w:spacing w:after="0" w:line="240" w:lineRule="auto"/>
+        <w:rPr>
+          <w:rFonts w:ascii="Tahoma" w:hAnsi="Tahoma" w:cs="Tahoma"/>
+        </w:rPr>
+      </w:pPr>
+      <w:proofErr w:type="gramStart"/>
+      <w:r>
+        <w:rPr>
+          <w:rFonts w:ascii="Tahoma" w:hAnsi="Tahoma" w:cs="Tahoma"/>
+        </w:rPr>
+        <w:t>URL :</w:t>
+      </w:r>
+      <w:proofErr w:type="gramEnd"/>
+      <w:r>
+        <w:rPr>
+          <w:rFonts w:ascii="Tahoma" w:hAnsi="Tahoma" w:cs="Tahoma"/>
+        </w:rPr>
+        <w:t xml:space="preserve"> </w:t>
+      </w:r>
+      <w:hyperlink r:id="rId6" w:history="1">
+        <w:r>
+          <w:rPr>
+            <w:rStyle w:val="Hyperlink"/>
+            <w:rFonts w:ascii="Tahoma" w:hAnsi="Tahoma" w:cs="Tahoma"/>
+          </w:rPr>
+          <w:t>http://apiv2.claimdi.com/v2/surveyorpoint/current_point_of_month?acc_id={accId}</w:t>
+        </w:r>
+      </w:hyperlink>
+    </w:p>
+    <w:p>
+      <w:pPr>
+        <w:spacing w:after="0" w:line="240" w:lineRule="auto"/>
+        <w:rPr>
+          <w:rFonts w:ascii="Tahoma" w:hAnsi="Tahoma" w:cs="Tahoma"/>
+        </w:rPr>
+      </w:pPr>
+      <w:proofErr w:type="spellStart"/>
+      <w:proofErr w:type="gramStart"/>
+      <w:r>
+        <w:rPr>
+          <w:rFonts w:ascii="Tahoma" w:hAnsi="Tahoma" w:cs="Tahoma"/>
+        </w:rPr>
+        <w:t>Param</w:t>
+      </w:r>
+      <w:proofErr w:type="spellEnd"/>
+      <w:r>
+        <w:rPr>
+          <w:rFonts w:ascii="Tahoma" w:hAnsi="Tahoma" w:cs="Tahoma"/>
+        </w:rPr>
+        <w:t xml:space="preserve"> :</w:t>
+      </w:r>
+      <w:proofErr w:type="gramEnd"/>
+      <w:r>
+        <w:rPr>
+          <w:rFonts w:ascii="Tahoma" w:hAnsi="Tahoma" w:cs="Tahoma"/>
+        </w:rPr>
+        <w:t xml:space="preserve"> </w:t>
+      </w:r>
+      <w:proofErr w:type="spellStart"/>
+      <w:r>
+        <w:rPr>
+          <w:rFonts w:ascii="Tahoma" w:hAnsi="Tahoma" w:cs="Tahoma"/>
+        </w:rPr>
+        <w:t>accId</w:t>
+      </w:r>
+      <w:proofErr w:type="spellEnd"/>
+    </w:p>
+    <w:p>
+      <w:pPr>
+        <w:spacing w:after="0" w:line="240" w:lineRule="auto"/>
+        <w:rPr>
+          <w:rFonts w:ascii="Tahoma" w:hAnsi="Tahoma" w:cs="Tahoma"/>
+        </w:rPr>
+      </w:pPr>
+      <w:proofErr w:type="gramStart"/>
+      <w:r>
+        <w:rPr>
+          <w:rFonts w:ascii="Tahoma" w:hAnsi="Tahoma" w:cs="Tahoma"/>
+        </w:rPr>
+        <w:t>Method :</w:t>
+      </w:r>
+      <w:proofErr w:type="gramEnd"/>
+      <w:r>
+        <w:rPr>
+          <w:rFonts w:ascii="Tahoma" w:hAnsi="Tahoma" w:cs="Tahoma"/>
+        </w:rPr>
+        <w:t xml:space="preserve"> GET</w:t>
+      </w:r>
+    </w:p>
+    <w:p>
+      <w:pPr>
+        <w:spacing w:after="0" w:line="240" w:lineRule="auto"/>
+        <w:rPr>
+          <w:rFonts w:ascii="Tahoma" w:hAnsi="Tahoma" w:cs="Tahoma"/>
+        </w:rPr>
+      </w:pPr>
+      <w:proofErr w:type="gramStart"/>
+      <w:r>
+        <w:rPr>
+          <w:rFonts w:ascii="Tahoma" w:hAnsi="Tahoma" w:cs="Tahoma"/>
+        </w:rPr>
+        <w:t>Response :</w:t>
+      </w:r>
+      <w:proofErr w:type="gramEnd"/>
+      <w:r>
+        <w:rPr>
+          <w:rFonts w:ascii="Tahoma" w:hAnsi="Tahoma" w:cs="Tahoma"/>
+        </w:rPr>
+        <w:t xml:space="preserve"> {</w:t>
+      </w:r>
+    </w:p>
+    <w:p>
+      <w:pPr>
+        <w:spacing w:after="0" w:line="240" w:lineRule="auto"/>
+        <w:rPr>
+          <w:rFonts w:ascii="Tahoma" w:hAnsi="Tahoma" w:cs="Tahoma"/>
+        </w:rPr>
+      </w:pPr>
+      <w:r>
+        <w:rPr>
+          <w:rFonts w:ascii="Tahoma" w:hAnsi="Tahoma" w:cs="Tahoma"/>
+        </w:rPr>
+        <w:t xml:space="preserve">  "</w:t>
+      </w:r>
+      <w:proofErr w:type="spellStart"/>
+      <w:r>
+        <w:rPr>
+          <w:rFonts w:ascii="Tahoma" w:hAnsi="Tahoma" w:cs="Tahoma"/>
+        </w:rPr>
+        <w:t>message_body</w:t>
+      </w:r>
+      <w:proofErr w:type="spellEnd"/>
+      <w:r>
+        <w:rPr>
+          <w:rFonts w:ascii="Tahoma" w:hAnsi="Tahoma" w:cs="Tahoma"/>
+        </w:rPr>
+        <w:t>": null,</w:t>
+      </w:r>
+    </w:p>
+    <w:p>
+      <w:pPr>
+        <w:spacing w:after="0" w:line="240" w:lineRule="auto"/>
+        <w:rPr>
+          <w:rFonts w:ascii="Tahoma" w:hAnsi="Tahoma" w:cs="Tahoma"/>
+        </w:rPr>
+      </w:pPr>
+      <w:r>
+        <w:rPr>
+          <w:rFonts w:ascii="Tahoma" w:hAnsi="Tahoma" w:cs="Tahoma"/>
+        </w:rPr>
+        <w:t xml:space="preserve">  "</w:t>
+      </w:r>
+      <w:proofErr w:type="spellStart"/>
+      <w:r>
+        <w:rPr>
+          <w:rFonts w:ascii="Tahoma" w:hAnsi="Tahoma" w:cs="Tahoma"/>
+        </w:rPr>
+        <w:t>message_title</w:t>
+      </w:r>
+      <w:proofErr w:type="spellEnd"/>
+      <w:r>
+        <w:rPr>
+          <w:rFonts w:ascii="Tahoma" w:hAnsi="Tahoma" w:cs="Tahoma"/>
+        </w:rPr>
+        <w:t>": null,</w:t>
+      </w:r>
+    </w:p>
+    <w:p>
+      <w:pPr>
+        <w:spacing w:after="0" w:line="240" w:lineRule="auto"/>
+        <w:rPr>
+          <w:rFonts w:ascii="Tahoma" w:hAnsi="Tahoma" w:cs="Tahoma"/>
+        </w:rPr>
+      </w:pPr>
+      <w:r>
+        <w:rPr>
+          <w:rFonts w:ascii="Tahoma" w:hAnsi="Tahoma" w:cs="Tahoma"/>
+        </w:rPr>
+        <w:t xml:space="preserve">  "</w:t>
+      </w:r>
+      <w:proofErr w:type="gramStart"/>
+      <w:r>
+        <w:rPr>
+          <w:rFonts w:ascii="Tahoma" w:hAnsi="Tahoma" w:cs="Tahoma"/>
+        </w:rPr>
+        <w:t>result</w:t>
+      </w:r>
+      <w:proofErr w:type="gramEnd"/>
+      <w:r>
+        <w:rPr>
+          <w:rFonts w:ascii="Tahoma" w:hAnsi="Tahoma" w:cs="Tahoma"/>
+        </w:rPr>
+        <w:t>": {</w:t>
+      </w:r>
+    </w:p>
+    <w:p>
+      <w:pPr>
+        <w:spacing w:after="0" w:line="240" w:lineRule="auto"/>
+        <w:rPr>
+          <w:rFonts w:ascii="Tahoma" w:hAnsi="Tahoma" w:cs="Tahoma"/>
+        </w:rPr>
+      </w:pPr>
+      <w:r>
+        <w:rPr>
+          <w:rFonts w:ascii="Tahoma" w:hAnsi="Tahoma" w:cs="Tahoma"/>
+        </w:rPr>
+        <w:t xml:space="preserve">    "</w:t>
+      </w:r>
+      <w:proofErr w:type="spellStart"/>
+      <w:r>
+        <w:rPr>
+          <w:rFonts w:ascii="Tahoma" w:hAnsi="Tahoma" w:cs="Tahoma"/>
+        </w:rPr>
+        <w:t>bad_task</w:t>
+      </w:r>
+      <w:proofErr w:type="spellEnd"/>
+      <w:r>
+        <w:rPr>
+          <w:rFonts w:ascii="Tahoma" w:hAnsi="Tahoma" w:cs="Tahoma"/>
+        </w:rPr>
+        <w:t>": 0,</w:t>
+      </w:r>
+    </w:p>
+    <w:p>
+      <w:pPr>
+        <w:spacing w:after="0" w:line="240" w:lineRule="auto"/>
+        <w:rPr>
+          <w:rFonts w:ascii="Tahoma" w:hAnsi="Tahoma" w:cs="Tahoma"/>
+        </w:rPr>
+      </w:pPr>
+      <w:r>
+        <w:rPr>
+          <w:rFonts w:ascii="Tahoma" w:hAnsi="Tahoma" w:cs="Tahoma"/>
+        </w:rPr>
+        <w:t xml:space="preserve">    "</w:t>
+      </w:r>
+      <w:proofErr w:type="spellStart"/>
+      <w:r>
+        <w:rPr>
+          <w:rFonts w:ascii="Tahoma" w:hAnsi="Tahoma" w:cs="Tahoma"/>
+        </w:rPr>
+        <w:t>bonus_total</w:t>
+      </w:r>
+      <w:proofErr w:type="spellEnd"/>
+      <w:r>
+        <w:rPr>
+          <w:rFonts w:ascii="Tahoma" w:hAnsi="Tahoma" w:cs="Tahoma"/>
+        </w:rPr>
+        <w:t>": 20,</w:t>
+      </w:r>
+    </w:p>
+    <w:p>
+      <w:pPr>
+        <w:spacing w:after="0" w:line="240" w:lineRule="auto"/>
+        <w:rPr>
+          <w:rFonts w:ascii="Tahoma" w:hAnsi="Tahoma" w:cs="Tahoma"/>
+        </w:rPr>
+      </w:pPr>
+      <w:r>
+        <w:rPr>
+          <w:rFonts w:ascii="Tahoma" w:hAnsi="Tahoma" w:cs="Tahoma"/>
+        </w:rPr>
+        <w:t xml:space="preserve">    "</w:t>
+      </w:r>
+      <w:proofErr w:type="spellStart"/>
+      <w:r>
+        <w:rPr>
+          <w:rFonts w:ascii="Tahoma" w:hAnsi="Tahoma" w:cs="Tahoma"/>
+        </w:rPr>
+        <w:t>create_date_text</w:t>
+      </w:r>
+      <w:proofErr w:type="spellEnd"/>
+      <w:r>
+        <w:rPr>
+          <w:rFonts w:ascii="Tahoma" w:hAnsi="Tahoma" w:cs="Tahoma"/>
+        </w:rPr>
+        <w:t>": "</w:t>
+      </w:r>
+      <w:r>
+        <w:rPr>
+          <w:rFonts w:ascii="Tahoma" w:hAnsi="Tahoma" w:cs="Tahoma"/>
+          <w:cs/>
+        </w:rPr>
+        <w:t xml:space="preserve">มี.ค. </w:t>
+      </w:r>
+      <w:r>
+        <w:rPr>
+          <w:rFonts w:ascii="Tahoma" w:hAnsi="Tahoma" w:cs="Tahoma"/>
+        </w:rPr>
+        <w:t>60",</w:t>
+      </w:r>
+    </w:p>
+    <w:p>
+      <w:pPr>
+        <w:spacing w:after="0" w:line="240" w:lineRule="auto"/>
+        <w:rPr>
+          <w:rFonts w:ascii="Tahoma" w:hAnsi="Tahoma" w:cs="Tahoma"/>
+        </w:rPr>
+      </w:pPr>
+      <w:r>
+        <w:rPr>
+          <w:rFonts w:ascii="Tahoma" w:hAnsi="Tahoma" w:cs="Tahoma"/>
+        </w:rPr>
+        <w:t xml:space="preserve">    "</w:t>
+      </w:r>
+      <w:proofErr w:type="spellStart"/>
+      <w:r>
+        <w:rPr>
+          <w:rFonts w:ascii="Tahoma" w:hAnsi="Tahoma" w:cs="Tahoma"/>
+        </w:rPr>
+        <w:t>good_task</w:t>
+      </w:r>
+      <w:proofErr w:type="spellEnd"/>
+      <w:r>
+        <w:rPr>
+          <w:rFonts w:ascii="Tahoma" w:hAnsi="Tahoma" w:cs="Tahoma"/>
+        </w:rPr>
+        <w:t>": 1,</w:t>
+      </w:r>
+    </w:p>
+    <w:p>
+      <w:pPr>
+        <w:spacing w:after="0" w:line="240" w:lineRule="auto"/>
+        <w:rPr>
+          <w:rFonts w:ascii="Tahoma" w:hAnsi="Tahoma" w:cs="Tahoma"/>
+        </w:rPr>
+      </w:pPr>
+      <w:r>
+        <w:rPr>
+          <w:rFonts w:ascii="Tahoma" w:hAnsi="Tahoma" w:cs="Tahoma"/>
+        </w:rPr>
+        <w:t xml:space="preserve">    "</w:t>
+      </w:r>
+      <w:proofErr w:type="gramStart"/>
+      <w:r>
+        <w:rPr>
+          <w:rFonts w:ascii="Tahoma" w:hAnsi="Tahoma" w:cs="Tahoma"/>
+        </w:rPr>
+        <w:t>id</w:t>
+      </w:r>
+      <w:proofErr w:type="gramEnd"/>
+      <w:r>
+        <w:rPr>
+          <w:rFonts w:ascii="Tahoma" w:hAnsi="Tahoma" w:cs="Tahoma"/>
+        </w:rPr>
+        <w:t>": 1,</w:t>
+      </w:r>
+    </w:p>
+    <w:p>
+      <w:pPr>
+        <w:spacing w:after="0" w:line="240" w:lineRule="auto"/>
+        <w:rPr>
+          <w:rFonts w:ascii="Tahoma" w:hAnsi="Tahoma" w:cs="Tahoma"/>
+        </w:rPr>
+      </w:pPr>
+      <w:r>
+        <w:rPr>
+          <w:rFonts w:ascii="Tahoma" w:hAnsi="Tahoma" w:cs="Tahoma"/>
+        </w:rPr>
+        <w:t xml:space="preserve">    "</w:t>
+      </w:r>
+      <w:proofErr w:type="spellStart"/>
+      <w:r>
+        <w:rPr>
+          <w:rFonts w:ascii="Tahoma" w:hAnsi="Tahoma" w:cs="Tahoma"/>
+        </w:rPr>
+        <w:t>level_of_member</w:t>
+      </w:r>
+      <w:proofErr w:type="spellEnd"/>
+      <w:r>
+        <w:rPr>
+          <w:rFonts w:ascii="Tahoma" w:hAnsi="Tahoma" w:cs="Tahoma"/>
+        </w:rPr>
+        <w:t>": {</w:t>
+      </w:r>
+    </w:p>
+    <w:p>
+      <w:pPr>
+        <w:spacing w:after="0" w:line="240" w:lineRule="auto"/>
+        <w:rPr>
+          <w:rFonts w:ascii="Tahoma" w:hAnsi="Tahoma" w:cs="Tahoma"/>
+        </w:rPr>
+      </w:pPr>
+      <w:r>
+        <w:rPr>
+          <w:rFonts w:ascii="Tahoma" w:hAnsi="Tahoma" w:cs="Tahoma"/>
+        </w:rPr>
+        <w:t xml:space="preserve">      "</w:t>
+      </w:r>
+      <w:proofErr w:type="spellStart"/>
+      <w:r>
+        <w:rPr>
+          <w:rFonts w:ascii="Tahoma" w:hAnsi="Tahoma" w:cs="Tahoma"/>
+        </w:rPr>
+        <w:t>bonus_of_level</w:t>
+      </w:r>
+      <w:proofErr w:type="spellEnd"/>
+      <w:r>
+        <w:rPr>
+          <w:rFonts w:ascii="Tahoma" w:hAnsi="Tahoma" w:cs="Tahoma"/>
+        </w:rPr>
+        <w:t>": 0,</w:t>
+      </w:r>
+    </w:p>
+    <w:p>
+      <w:pPr>
+        <w:spacing w:after="0" w:line="240" w:lineRule="auto"/>
+        <w:rPr>
+          <w:rFonts w:ascii="Tahoma" w:hAnsi="Tahoma" w:cs="Tahoma"/>
+        </w:rPr>
+      </w:pPr>
+      <w:r>
+        <w:rPr>
+          <w:rFonts w:ascii="Tahoma" w:hAnsi="Tahoma" w:cs="Tahoma"/>
+        </w:rPr>
+        <w:t xml:space="preserve">      "</w:t>
+      </w:r>
+      <w:proofErr w:type="spellStart"/>
+      <w:r>
+        <w:rPr>
+          <w:rFonts w:ascii="Tahoma" w:hAnsi="Tahoma" w:cs="Tahoma"/>
+        </w:rPr>
+        <w:t>level_name</w:t>
+      </w:r>
+      <w:proofErr w:type="spellEnd"/>
+      <w:r>
+        <w:rPr>
+          <w:rFonts w:ascii="Tahoma" w:hAnsi="Tahoma" w:cs="Tahoma"/>
+        </w:rPr>
+        <w:t>": "Level1",</w:t>
+      </w:r>
+    </w:p>
+    <w:p>
+      <w:pPr>
+        <w:spacing w:after="0" w:line="240" w:lineRule="auto"/>
+        <w:rPr>
+          <w:rFonts w:ascii="Tahoma" w:hAnsi="Tahoma" w:cs="Tahoma"/>
+        </w:rPr>
+      </w:pPr>
+      <w:r>
+        <w:rPr>
+          <w:rFonts w:ascii="Tahoma" w:hAnsi="Tahoma" w:cs="Tahoma"/>
+        </w:rPr>
+        <w:t xml:space="preserve">      "</w:t>
+      </w:r>
+      <w:proofErr w:type="spellStart"/>
+      <w:r>
+        <w:rPr>
+          <w:rFonts w:ascii="Tahoma" w:hAnsi="Tahoma" w:cs="Tahoma"/>
+        </w:rPr>
+        <w:t>level_of_member_id</w:t>
+      </w:r>
+      <w:proofErr w:type="spellEnd"/>
+      <w:r>
+        <w:rPr>
+          <w:rFonts w:ascii="Tahoma" w:hAnsi="Tahoma" w:cs="Tahoma"/>
+        </w:rPr>
+        <w:t>": 1,</w:t>
+      </w:r>
+    </w:p>
+    <w:p>
+      <w:pPr>
+        <w:spacing w:after="0" w:line="240" w:lineRule="auto"/>
+        <w:rPr>
+          <w:rFonts w:ascii="Tahoma" w:hAnsi="Tahoma" w:cs="Tahoma"/>
+        </w:rPr>
+      </w:pPr>
+      <w:r>
+        <w:rPr>
+          <w:rFonts w:ascii="Tahoma" w:hAnsi="Tahoma" w:cs="Tahoma"/>
+        </w:rPr>
+        <w:t xml:space="preserve">      "</w:t>
+      </w:r>
+      <w:proofErr w:type="spellStart"/>
+      <w:r>
+        <w:rPr>
+          <w:rFonts w:ascii="Tahoma" w:hAnsi="Tahoma" w:cs="Tahoma"/>
+        </w:rPr>
+        <w:t>max_point</w:t>
+      </w:r>
+      <w:proofErr w:type="spellEnd"/>
+      <w:r>
+        <w:rPr>
+          <w:rFonts w:ascii="Tahoma" w:hAnsi="Tahoma" w:cs="Tahoma"/>
+        </w:rPr>
+        <w:t>": 600,</w:t>
+      </w:r>
+    </w:p>
+    <w:p>
+      <w:pPr>
+        <w:spacing w:after="0" w:line="240" w:lineRule="auto"/>
+        <w:rPr>
+          <w:rFonts w:ascii="Tahoma" w:hAnsi="Tahoma" w:cs="Tahoma"/>
+        </w:rPr>
+      </w:pPr>
+      <w:r>
+        <w:rPr>
+          <w:rFonts w:ascii="Tahoma" w:hAnsi="Tahoma" w:cs="Tahoma"/>
+        </w:rPr>
+        <w:t xml:space="preserve">      "</w:t>
+      </w:r>
+      <w:proofErr w:type="spellStart"/>
+      <w:r>
+        <w:rPr>
+          <w:rFonts w:ascii="Tahoma" w:hAnsi="Tahoma" w:cs="Tahoma"/>
+        </w:rPr>
+        <w:t>min_point</w:t>
+      </w:r>
+      <w:proofErr w:type="spellEnd"/>
+      <w:r>
+        <w:rPr>
+          <w:rFonts w:ascii="Tahoma" w:hAnsi="Tahoma" w:cs="Tahoma"/>
+        </w:rPr>
+        <w:t>": 0</w:t>
+      </w:r>
+    </w:p>
+    <w:p>
+      <w:pPr>
+        <w:spacing w:after="0" w:line="240" w:lineRule="auto"/>
+        <w:rPr>
+          <w:rFonts w:ascii="Tahoma" w:hAnsi="Tahoma" w:cs="Tahoma"/>
+        </w:rPr>
+      </w:pPr>
+      <w:r>
+        <w:rPr>
+          <w:rFonts w:ascii="Tahoma" w:hAnsi="Tahoma" w:cs="Tahoma"/>
+        </w:rPr>
+        <w:t xml:space="preserve">    },</w:t>
+      </w:r>
+    </w:p>
+    <w:p>
+      <w:pPr>
+        <w:spacing w:after="0" w:line="240" w:lineRule="auto"/>
+        <w:rPr>
+          <w:rFonts w:ascii="Tahoma" w:hAnsi="Tahoma" w:cs="Tahoma"/>
+        </w:rPr>
+      </w:pPr>
+      <w:r>
+        <w:rPr>
+          <w:rFonts w:ascii="Tahoma" w:hAnsi="Tahoma" w:cs="Tahoma"/>
+        </w:rPr>
+        <w:t xml:space="preserve">    "</w:t>
+      </w:r>
+      <w:proofErr w:type="spellStart"/>
+      <w:r>
+        <w:rPr>
+          <w:rFonts w:ascii="Tahoma" w:hAnsi="Tahoma" w:cs="Tahoma"/>
+        </w:rPr>
+        <w:t>normal_task</w:t>
+      </w:r>
+      <w:proofErr w:type="spellEnd"/>
+      <w:r>
+        <w:rPr>
+          <w:rFonts w:ascii="Tahoma" w:hAnsi="Tahoma" w:cs="Tahoma"/>
+        </w:rPr>
+        <w:t>": 0,</w:t>
+      </w:r>
+    </w:p>
+    <w:p>
+      <w:pPr>
+        <w:spacing w:after="0" w:line="240" w:lineRule="auto"/>
+        <w:rPr>
+          <w:rFonts w:ascii="Tahoma" w:hAnsi="Tahoma" w:cs="Tahoma"/>
+        </w:rPr>
+      </w:pPr>
+      <w:r>
+        <w:rPr>
+          <w:rFonts w:ascii="Tahoma" w:hAnsi="Tahoma" w:cs="Tahoma"/>
+        </w:rPr>
+        <w:t xml:space="preserve">    "</w:t>
+      </w:r>
+      <w:proofErr w:type="spellStart"/>
+      <w:r>
+        <w:rPr>
+          <w:rFonts w:ascii="Tahoma" w:hAnsi="Tahoma" w:cs="Tahoma"/>
+        </w:rPr>
+        <w:t>point_month</w:t>
+      </w:r>
+      <w:proofErr w:type="spellEnd"/>
+      <w:r>
+        <w:rPr>
+          <w:rFonts w:ascii="Tahoma" w:hAnsi="Tahoma" w:cs="Tahoma"/>
+        </w:rPr>
+        <w:t>": 3,</w:t>
+      </w:r>
+    </w:p>
+    <w:p>
+      <w:pPr>
+        <w:spacing w:after="0" w:line="240" w:lineRule="auto"/>
+        <w:rPr>
+          <w:rFonts w:ascii="Tahoma" w:hAnsi="Tahoma" w:cs="Tahoma"/>
+        </w:rPr>
+      </w:pPr>
+      <w:r>
+        <w:rPr>
+          <w:rFonts w:ascii="Tahoma" w:hAnsi="Tahoma" w:cs="Tahoma"/>
+        </w:rPr>
+        <w:t xml:space="preserve">    "</w:t>
+      </w:r>
+      <w:proofErr w:type="spellStart"/>
+      <w:r>
+        <w:rPr>
+          <w:rFonts w:ascii="Tahoma" w:hAnsi="Tahoma" w:cs="Tahoma"/>
+        </w:rPr>
+        <w:t>point_total</w:t>
+      </w:r>
+      <w:proofErr w:type="spellEnd"/>
+      <w:r>
+        <w:rPr>
+          <w:rFonts w:ascii="Tahoma" w:hAnsi="Tahoma" w:cs="Tahoma"/>
+        </w:rPr>
+        <w:t>": 100,</w:t>
+      </w:r>
+    </w:p>
+    <w:p>
+      <w:pPr>
+        <w:spacing w:after="0" w:line="240" w:lineRule="auto"/>
+        <w:rPr>
+          <w:rFonts w:ascii="Tahoma" w:hAnsi="Tahoma" w:cs="Tahoma"/>
+        </w:rPr>
+      </w:pPr>
+      <w:r>
+        <w:rPr>
+          <w:rFonts w:ascii="Tahoma" w:hAnsi="Tahoma" w:cs="Tahoma"/>
+        </w:rPr>
+        <w:t xml:space="preserve">    "</w:t>
+      </w:r>
+      <w:proofErr w:type="spellStart"/>
+      <w:r>
+        <w:rPr>
+          <w:rFonts w:ascii="Tahoma" w:hAnsi="Tahoma" w:cs="Tahoma"/>
+        </w:rPr>
+        <w:t>point_year</w:t>
+      </w:r>
+      <w:proofErr w:type="spellEnd"/>
+      <w:r>
+        <w:rPr>
+          <w:rFonts w:ascii="Tahoma" w:hAnsi="Tahoma" w:cs="Tahoma"/>
+        </w:rPr>
+        <w:t>": 2017,</w:t>
+      </w:r>
+    </w:p>
+    <w:p>
+      <w:pPr>
+        <w:spacing w:after="0" w:line="240" w:lineRule="auto"/>
+        <w:rPr>
+          <w:rFonts w:ascii="Tahoma" w:hAnsi="Tahoma" w:cs="Tahoma"/>
+        </w:rPr>
+      </w:pPr>
+      <w:r>
+        <w:rPr>
+          <w:rFonts w:ascii="Tahoma" w:hAnsi="Tahoma" w:cs="Tahoma"/>
+        </w:rPr>
+        <w:t xml:space="preserve">    "</w:t>
+      </w:r>
+      <w:proofErr w:type="gramStart"/>
+      <w:r>
+        <w:rPr>
+          <w:rFonts w:ascii="Tahoma" w:hAnsi="Tahoma" w:cs="Tahoma"/>
+        </w:rPr>
+        <w:t>ratio</w:t>
+      </w:r>
+      <w:proofErr w:type="gramEnd"/>
+      <w:r>
+        <w:rPr>
+          <w:rFonts w:ascii="Tahoma" w:hAnsi="Tahoma" w:cs="Tahoma"/>
+        </w:rPr>
+        <w:t>": 100,</w:t>
+      </w:r>
+    </w:p>
+    <w:p>
+      <w:pPr>
+        <w:spacing w:after="0" w:line="240" w:lineRule="auto"/>
+        <w:rPr>
+          <w:rFonts w:ascii="Tahoma" w:hAnsi="Tahoma" w:cs="Tahoma"/>
+        </w:rPr>
+      </w:pPr>
+      <w:r>
+        <w:rPr>
+          <w:rFonts w:ascii="Tahoma" w:hAnsi="Tahoma" w:cs="Tahoma"/>
+        </w:rPr>
+        <w:t xml:space="preserve">    "</w:t>
+      </w:r>
+      <w:proofErr w:type="spellStart"/>
+      <w:r>
+        <w:rPr>
+          <w:rFonts w:ascii="Tahoma" w:hAnsi="Tahoma" w:cs="Tahoma"/>
+        </w:rPr>
+        <w:t>task_total</w:t>
+      </w:r>
+      <w:proofErr w:type="spellEnd"/>
+      <w:r>
+        <w:rPr>
+          <w:rFonts w:ascii="Tahoma" w:hAnsi="Tahoma" w:cs="Tahoma"/>
+        </w:rPr>
+        <w:t>": 1</w:t>
+      </w:r>
+    </w:p>
+    <w:p>
+      <w:pPr>
+        <w:spacing w:after="0" w:line="240" w:lineRule="auto"/>
+        <w:rPr>
+          <w:rFonts w:ascii="Tahoma" w:hAnsi="Tahoma" w:cs="Tahoma"/>
+        </w:rPr>
+      </w:pPr>
+      <w:r>
+        <w:rPr>
+          <w:rFonts w:ascii="Tahoma" w:hAnsi="Tahoma" w:cs="Tahoma"/>
+        </w:rPr>
+        <w:t xml:space="preserve">  },</w:t>
+      </w:r>
+    </w:p>
+    <w:p>
+      <w:pPr>
+        <w:spacing w:after="0" w:line="240" w:lineRule="auto"/>
+        <w:rPr>
+          <w:rFonts w:ascii="Tahoma" w:hAnsi="Tahoma" w:cs="Tahoma"/>
+        </w:rPr>
+      </w:pPr>
+      <w:r>
+        <w:rPr>
+          <w:rFonts w:ascii="Tahoma" w:hAnsi="Tahoma" w:cs="Tahoma"/>
+        </w:rPr>
+        <w:t xml:space="preserve">  "</w:t>
+      </w:r>
+      <w:proofErr w:type="spellStart"/>
+      <w:r>
+        <w:rPr>
+          <w:rFonts w:ascii="Tahoma" w:hAnsi="Tahoma" w:cs="Tahoma"/>
+        </w:rPr>
+        <w:t>status_code</w:t>
+      </w:r>
+      <w:proofErr w:type="spellEnd"/>
+      <w:r>
+        <w:rPr>
+          <w:rFonts w:ascii="Tahoma" w:hAnsi="Tahoma" w:cs="Tahoma"/>
+        </w:rPr>
+        <w:t>": "200",</w:t>
+      </w:r>
+    </w:p>
+    <w:p>
+      <w:pPr>
+        <w:spacing w:after="0" w:line="240" w:lineRule="auto"/>
+        <w:rPr>
+          <w:rFonts w:ascii="Tahoma" w:hAnsi="Tahoma" w:cs="Tahoma"/>
+        </w:rPr>
+      </w:pPr>
+      <w:r>
+        <w:rPr>
+          <w:rFonts w:ascii="Tahoma" w:hAnsi="Tahoma" w:cs="Tahoma"/>
+        </w:rPr>
+        <w:t xml:space="preserve">  "</w:t>
+      </w:r>
+      <w:proofErr w:type="spellStart"/>
+      <w:r>
+        <w:rPr>
+          <w:rFonts w:ascii="Tahoma" w:hAnsi="Tahoma" w:cs="Tahoma"/>
+        </w:rPr>
+        <w:t>system_error_message</w:t>
+      </w:r>
+      <w:proofErr w:type="spellEnd"/>
+      <w:r>
+        <w:rPr>
+          <w:rFonts w:ascii="Tahoma" w:hAnsi="Tahoma" w:cs="Tahoma"/>
+        </w:rPr>
+        <w:t>": null</w:t>
+      </w:r>
+      <w:r>
+        <w:rPr>
+          <w:rFonts w:ascii="Tahoma" w:hAnsi="Tahoma" w:cs="Tahoma"/>
+        </w:rPr>
+        <w:t xml:space="preserve"> </w:t>
+      </w:r>
+    </w:p>
+    <w:p>
+      <w:pPr>
+        <w:spacing w:after="0" w:line="240" w:lineRule="auto"/>
+        <w:rPr>
+          <w:rFonts w:ascii="Tahoma" w:hAnsi="Tahoma" w:cs="Tahoma"/>
+        </w:rPr>
+      </w:pPr>
+      <w:proofErr w:type="gramStart"/>
+      <w:r>
+        <w:rPr>
+          <w:rFonts w:ascii="Tahoma" w:hAnsi="Tahoma" w:cs="Tahoma"/>
+        </w:rPr>
+        <w:lastRenderedPageBreak/>
+        <w:t>Tag :</w:t>
+      </w:r>
+      <w:proofErr w:type="gramEnd"/>
+      <w:r>
+        <w:rPr>
+          <w:rFonts w:ascii="Tahoma" w:hAnsi="Tahoma" w:cs="Tahoma"/>
+        </w:rPr>
+        <w:t xml:space="preserve"> P2</w:t>
+      </w:r>
+    </w:p>
+    <w:p>
+      <w:pPr>
+        <w:spacing w:after="0" w:line="240" w:lineRule="auto"/>
+        <w:rPr>
+          <w:rFonts w:ascii="Tahoma" w:hAnsi="Tahoma" w:cs="Tahoma"/>
+        </w:rPr>
+      </w:pPr>
+      <w:r>
+        <w:rPr>
+          <w:rFonts w:ascii="Tahoma" w:hAnsi="Tahoma" w:cs="Tahoma"/>
+        </w:rPr>
+        <w:pict>
+          <v:shape id="_x0000_i1026" type="#_x0000_t75" style="width:148.4pt;height:263.4pt">
+            <v:imagedata r:id="rId7" o:title="P2"/>
+          </v:shape>
+        </w:pict>
+      </w:r>
+    </w:p>
+    <w:p>
+      <w:pPr>
+        <w:spacing w:after="0" w:line="240" w:lineRule="auto"/>
+        <w:rPr>
+          <w:rFonts w:ascii="Tahoma" w:hAnsi="Tahoma" w:cs="Tahoma"/>
+        </w:rPr>
+      </w:pPr>
+    </w:p>
+    <w:p>
+      <w:pPr>
+        <w:spacing w:after="0" w:line="240" w:lineRule="auto"/>
+        <w:rPr>
+          <w:rFonts w:ascii="Tahoma" w:hAnsi="Tahoma" w:cs="Tahoma"/>
+          <w:b/>
+          <w:bCs/>
+        </w:rPr>
+      </w:pPr>
+      <w:proofErr w:type="gramStart"/>
+      <w:r>
+        <w:rPr>
+          <w:rFonts w:ascii="Tahoma" w:hAnsi="Tahoma" w:cs="Tahoma"/>
+          <w:b/>
+          <w:bCs/>
+        </w:rPr>
+        <w:t xml:space="preserve">API  </w:t>
+      </w:r>
+      <w:proofErr w:type="spellStart"/>
+      <w:r>
+        <w:rPr>
+          <w:rFonts w:ascii="Tahoma" w:hAnsi="Tahoma" w:cs="Tahoma"/>
+          <w:b/>
+          <w:bCs/>
+        </w:rPr>
+        <w:t>LevelOfMember</w:t>
+      </w:r>
+      <w:proofErr w:type="spellEnd"/>
+      <w:proofErr w:type="gramEnd"/>
+    </w:p>
+    <w:p>
+      <w:pPr>
+        <w:spacing w:after="0" w:line="240" w:lineRule="auto"/>
+        <w:rPr>
+          <w:rFonts w:ascii="Tahoma" w:hAnsi="Tahoma" w:cs="Tahoma"/>
+        </w:rPr>
+      </w:pPr>
+      <w:proofErr w:type="gramStart"/>
+      <w:r>
+        <w:rPr>
+          <w:rFonts w:ascii="Tahoma" w:hAnsi="Tahoma" w:cs="Tahoma"/>
+        </w:rPr>
+        <w:t>URL :</w:t>
+      </w:r>
+      <w:proofErr w:type="gramEnd"/>
+      <w:r>
+        <w:rPr>
+          <w:rFonts w:ascii="Tahoma" w:hAnsi="Tahoma" w:cs="Tahoma"/>
+        </w:rPr>
+        <w:t xml:space="preserve"> </w:t>
+      </w:r>
+      <w:hyperlink r:id="rId8" w:history="1">
+        <w:r>
+          <w:rPr>
+            <w:rStyle w:val="Hyperlink"/>
+            <w:rFonts w:ascii="Tahoma" w:hAnsi="Tahoma" w:cs="Tahoma"/>
+          </w:rPr>
+          <w:t>http://apiv2.claimdi.com/v2/surveyorpoint/level_of_member</w:t>
+        </w:r>
+      </w:hyperlink>
+    </w:p>
+    <w:p>
+      <w:pPr>
+        <w:spacing w:after="0" w:line="240" w:lineRule="auto"/>
+        <w:rPr>
+          <w:rFonts w:ascii="Tahoma" w:hAnsi="Tahoma" w:cs="Tahoma"/>
+        </w:rPr>
+      </w:pPr>
+      <w:proofErr w:type="gramStart"/>
+      <w:r>
+        <w:rPr>
+          <w:rFonts w:ascii="Tahoma" w:hAnsi="Tahoma" w:cs="Tahoma"/>
+        </w:rPr>
+        <w:t>Method :</w:t>
+      </w:r>
+      <w:proofErr w:type="gramEnd"/>
+      <w:r>
+        <w:rPr>
+          <w:rFonts w:ascii="Tahoma" w:hAnsi="Tahoma" w:cs="Tahoma"/>
+        </w:rPr>
+        <w:t xml:space="preserve"> GET</w:t>
+      </w:r>
+    </w:p>
+    <w:p>
+      <w:pPr>
+        <w:spacing w:after="0" w:line="240" w:lineRule="auto"/>
+        <w:rPr>
+          <w:rFonts w:ascii="Tahoma" w:hAnsi="Tahoma" w:cs="Tahoma"/>
+        </w:rPr>
+      </w:pPr>
+      <w:proofErr w:type="gramStart"/>
+      <w:r>
+        <w:rPr>
+          <w:rFonts w:ascii="Tahoma" w:hAnsi="Tahoma" w:cs="Tahoma"/>
+        </w:rPr>
+        <w:t>Response :</w:t>
+      </w:r>
+      <w:proofErr w:type="gramEnd"/>
+      <w:r>
+        <w:rPr>
+          <w:rFonts w:ascii="Tahoma" w:hAnsi="Tahoma" w:cs="Tahoma"/>
+        </w:rPr>
+        <w:t xml:space="preserve"> {</w:t>
+      </w:r>
+    </w:p>
+    <w:p>
+      <w:pPr>
+        <w:spacing w:after="0" w:line="240" w:lineRule="auto"/>
+        <w:rPr>
+          <w:rFonts w:ascii="Tahoma" w:hAnsi="Tahoma" w:cs="Tahoma"/>
+        </w:rPr>
+      </w:pPr>
+      <w:r>
+        <w:rPr>
+          <w:rFonts w:ascii="Tahoma" w:hAnsi="Tahoma" w:cs="Tahoma"/>
+        </w:rPr>
+        <w:t xml:space="preserve">  "</w:t>
+      </w:r>
+      <w:proofErr w:type="spellStart"/>
+      <w:r>
+        <w:rPr>
+          <w:rFonts w:ascii="Tahoma" w:hAnsi="Tahoma" w:cs="Tahoma"/>
+        </w:rPr>
+        <w:t>message_body</w:t>
+      </w:r>
+      <w:proofErr w:type="spellEnd"/>
+      <w:r>
+        <w:rPr>
+          <w:rFonts w:ascii="Tahoma" w:hAnsi="Tahoma" w:cs="Tahoma"/>
+        </w:rPr>
+        <w:t>": null,</w:t>
+      </w:r>
+    </w:p>
+    <w:p>
+      <w:pPr>
+        <w:spacing w:after="0" w:line="240" w:lineRule="auto"/>
+        <w:rPr>
+          <w:rFonts w:ascii="Tahoma" w:hAnsi="Tahoma" w:cs="Tahoma"/>
+        </w:rPr>
+      </w:pPr>
+      <w:r>
+        <w:rPr>
+          <w:rFonts w:ascii="Tahoma" w:hAnsi="Tahoma" w:cs="Tahoma"/>
+        </w:rPr>
+        <w:t xml:space="preserve">  "</w:t>
+      </w:r>
+      <w:proofErr w:type="spellStart"/>
+      <w:r>
+        <w:rPr>
+          <w:rFonts w:ascii="Tahoma" w:hAnsi="Tahoma" w:cs="Tahoma"/>
+        </w:rPr>
+        <w:t>message_title</w:t>
+      </w:r>
+      <w:proofErr w:type="spellEnd"/>
+      <w:r>
+        <w:rPr>
+          <w:rFonts w:ascii="Tahoma" w:hAnsi="Tahoma" w:cs="Tahoma"/>
+        </w:rPr>
+        <w:t>": null,</w:t>
+      </w:r>
+    </w:p>
+    <w:p>
+      <w:pPr>
+        <w:spacing w:after="0" w:line="240" w:lineRule="auto"/>
+        <w:rPr>
+          <w:rFonts w:ascii="Tahoma" w:hAnsi="Tahoma" w:cs="Tahoma"/>
+        </w:rPr>
+      </w:pPr>
+      <w:r>
+        <w:rPr>
+          <w:rFonts w:ascii="Tahoma" w:hAnsi="Tahoma" w:cs="Tahoma"/>
+        </w:rPr>
+        <w:t xml:space="preserve">  "</w:t>
+      </w:r>
+      <w:proofErr w:type="gramStart"/>
+      <w:r>
+        <w:rPr>
+          <w:rFonts w:ascii="Tahoma" w:hAnsi="Tahoma" w:cs="Tahoma"/>
+        </w:rPr>
+        <w:t>result</w:t>
+      </w:r>
+      <w:proofErr w:type="gramEnd"/>
+      <w:r>
+        <w:rPr>
+          <w:rFonts w:ascii="Tahoma" w:hAnsi="Tahoma" w:cs="Tahoma"/>
+        </w:rPr>
+        <w:t>": {</w:t>
+      </w:r>
+    </w:p>
+    <w:p>
+      <w:pPr>
+        <w:spacing w:after="0" w:line="240" w:lineRule="auto"/>
+        <w:rPr>
+          <w:rFonts w:ascii="Tahoma" w:hAnsi="Tahoma" w:cs="Tahoma"/>
+        </w:rPr>
+      </w:pPr>
+      <w:r>
+        <w:rPr>
+          <w:rFonts w:ascii="Tahoma" w:hAnsi="Tahoma" w:cs="Tahoma"/>
+        </w:rPr>
+        <w:t xml:space="preserve">    "</w:t>
+      </w:r>
+      <w:proofErr w:type="spellStart"/>
+      <w:r>
+        <w:rPr>
+          <w:rFonts w:ascii="Tahoma" w:hAnsi="Tahoma" w:cs="Tahoma"/>
+        </w:rPr>
+        <w:t>level_of_members</w:t>
+      </w:r>
+      <w:proofErr w:type="spellEnd"/>
+      <w:r>
+        <w:rPr>
+          <w:rFonts w:ascii="Tahoma" w:hAnsi="Tahoma" w:cs="Tahoma"/>
+        </w:rPr>
+        <w:t>": [</w:t>
+      </w:r>
+    </w:p>
+    <w:p>
+      <w:pPr>
+        <w:spacing w:after="0" w:line="240" w:lineRule="auto"/>
+        <w:rPr>
+          <w:rFonts w:ascii="Tahoma" w:hAnsi="Tahoma" w:cs="Tahoma"/>
+        </w:rPr>
+      </w:pPr>
+      <w:r>
+        <w:rPr>
+          <w:rFonts w:ascii="Tahoma" w:hAnsi="Tahoma" w:cs="Tahoma"/>
+        </w:rPr>
+        <w:t xml:space="preserve">      {</w:t>
+      </w:r>
+    </w:p>
+    <w:p>
+      <w:pPr>
+        <w:spacing w:after="0" w:line="240" w:lineRule="auto"/>
+        <w:rPr>
+          <w:rFonts w:ascii="Tahoma" w:hAnsi="Tahoma" w:cs="Tahoma"/>
+        </w:rPr>
+      </w:pPr>
+      <w:r>
+        <w:rPr>
+          <w:rFonts w:ascii="Tahoma" w:hAnsi="Tahoma" w:cs="Tahoma"/>
+        </w:rPr>
+        <w:t xml:space="preserve">        "</w:t>
+      </w:r>
+      <w:proofErr w:type="spellStart"/>
+      <w:r>
+        <w:rPr>
+          <w:rFonts w:ascii="Tahoma" w:hAnsi="Tahoma" w:cs="Tahoma"/>
+        </w:rPr>
+        <w:t>bonus_of_level</w:t>
+      </w:r>
+      <w:proofErr w:type="spellEnd"/>
+      <w:r>
+        <w:rPr>
+          <w:rFonts w:ascii="Tahoma" w:hAnsi="Tahoma" w:cs="Tahoma"/>
+        </w:rPr>
+        <w:t>": 0,</w:t>
+      </w:r>
+    </w:p>
+    <w:p>
+      <w:pPr>
+        <w:spacing w:after="0" w:line="240" w:lineRule="auto"/>
+        <w:rPr>
+          <w:rFonts w:ascii="Tahoma" w:hAnsi="Tahoma" w:cs="Tahoma"/>
+        </w:rPr>
+      </w:pPr>
+      <w:r>
+        <w:rPr>
+          <w:rFonts w:ascii="Tahoma" w:hAnsi="Tahoma" w:cs="Tahoma"/>
+        </w:rPr>
+        <w:t xml:space="preserve">        "</w:t>
+      </w:r>
+      <w:proofErr w:type="spellStart"/>
+      <w:r>
+        <w:rPr>
+          <w:rFonts w:ascii="Tahoma" w:hAnsi="Tahoma" w:cs="Tahoma"/>
+        </w:rPr>
+        <w:t>level_name</w:t>
+      </w:r>
+      <w:proofErr w:type="spellEnd"/>
+      <w:r>
+        <w:rPr>
+          <w:rFonts w:ascii="Tahoma" w:hAnsi="Tahoma" w:cs="Tahoma"/>
+        </w:rPr>
+        <w:t>": "Level1",</w:t>
+      </w:r>
+    </w:p>
+    <w:p>
+      <w:pPr>
+        <w:spacing w:after="0" w:line="240" w:lineRule="auto"/>
+        <w:rPr>
+          <w:rFonts w:ascii="Tahoma" w:hAnsi="Tahoma" w:cs="Tahoma"/>
+        </w:rPr>
+      </w:pPr>
+      <w:r>
+        <w:rPr>
+          <w:rFonts w:ascii="Tahoma" w:hAnsi="Tahoma" w:cs="Tahoma"/>
+        </w:rPr>
+        <w:t xml:space="preserve">        "</w:t>
+      </w:r>
+      <w:proofErr w:type="spellStart"/>
+      <w:r>
+        <w:rPr>
+          <w:rFonts w:ascii="Tahoma" w:hAnsi="Tahoma" w:cs="Tahoma"/>
+        </w:rPr>
+        <w:t>level_of_member_id</w:t>
+      </w:r>
+      <w:proofErr w:type="spellEnd"/>
+      <w:r>
+        <w:rPr>
+          <w:rFonts w:ascii="Tahoma" w:hAnsi="Tahoma" w:cs="Tahoma"/>
+        </w:rPr>
+        <w:t>": 1,</w:t>
+      </w:r>
+    </w:p>
+    <w:p>
+      <w:pPr>
+        <w:spacing w:after="0" w:line="240" w:lineRule="auto"/>
+        <w:rPr>
+          <w:rFonts w:ascii="Tahoma" w:hAnsi="Tahoma" w:cs="Tahoma"/>
+        </w:rPr>
+      </w:pPr>
+      <w:r>
+        <w:rPr>
+          <w:rFonts w:ascii="Tahoma" w:hAnsi="Tahoma" w:cs="Tahoma"/>
+        </w:rPr>
+        <w:t xml:space="preserve">        "</w:t>
+      </w:r>
+      <w:proofErr w:type="spellStart"/>
+      <w:r>
+        <w:rPr>
+          <w:rFonts w:ascii="Tahoma" w:hAnsi="Tahoma" w:cs="Tahoma"/>
+        </w:rPr>
+        <w:t>max_point</w:t>
+      </w:r>
+      <w:proofErr w:type="spellEnd"/>
+      <w:r>
+        <w:rPr>
+          <w:rFonts w:ascii="Tahoma" w:hAnsi="Tahoma" w:cs="Tahoma"/>
+        </w:rPr>
+        <w:t>": 600,</w:t>
+      </w:r>
+    </w:p>
+    <w:p>
+      <w:pPr>
+        <w:spacing w:after="0" w:line="240" w:lineRule="auto"/>
+        <w:rPr>
+          <w:rFonts w:ascii="Tahoma" w:hAnsi="Tahoma" w:cs="Tahoma"/>
+        </w:rPr>
+      </w:pPr>
+      <w:r>
+        <w:rPr>
+          <w:rFonts w:ascii="Tahoma" w:hAnsi="Tahoma" w:cs="Tahoma"/>
+        </w:rPr>
+        <w:t xml:space="preserve">        "</w:t>
+      </w:r>
+      <w:proofErr w:type="spellStart"/>
+      <w:r>
+        <w:rPr>
+          <w:rFonts w:ascii="Tahoma" w:hAnsi="Tahoma" w:cs="Tahoma"/>
+        </w:rPr>
+        <w:t>min_point</w:t>
+      </w:r>
+      <w:proofErr w:type="spellEnd"/>
+      <w:r>
+        <w:rPr>
+          <w:rFonts w:ascii="Tahoma" w:hAnsi="Tahoma" w:cs="Tahoma"/>
+        </w:rPr>
+        <w:t>": 0</w:t>
+      </w:r>
+    </w:p>
+    <w:p>
+      <w:pPr>
+        <w:spacing w:after="0" w:line="240" w:lineRule="auto"/>
+        <w:rPr>
+          <w:rFonts w:ascii="Tahoma" w:hAnsi="Tahoma" w:cs="Tahoma"/>
+        </w:rPr>
+      </w:pPr>
+      <w:r>
+        <w:rPr>
+          <w:rFonts w:ascii="Tahoma" w:hAnsi="Tahoma" w:cs="Tahoma"/>
+        </w:rPr>
+        <w:t xml:space="preserve">      }</w:t>
+      </w:r>
+    </w:p>
+    <w:p>
+      <w:pPr>
+        <w:spacing w:after="0" w:line="240" w:lineRule="auto"/>
+        <w:rPr>
+          <w:rFonts w:ascii="Tahoma" w:hAnsi="Tahoma" w:cs="Tahoma"/>
+        </w:rPr>
+      </w:pPr>
+      <w:r>
+        <w:rPr>
+          <w:rFonts w:ascii="Tahoma" w:hAnsi="Tahoma" w:cs="Tahoma"/>
+        </w:rPr>
+        <w:t xml:space="preserve">    ]</w:t>
+      </w:r>
+    </w:p>
+    <w:p>
+      <w:pPr>
+        <w:spacing w:after="0" w:line="240" w:lineRule="auto"/>
+        <w:rPr>
+          <w:rFonts w:ascii="Tahoma" w:hAnsi="Tahoma" w:cs="Tahoma"/>
+        </w:rPr>
+      </w:pPr>
+      <w:r>
+        <w:rPr>
+          <w:rFonts w:ascii="Tahoma" w:hAnsi="Tahoma" w:cs="Tahoma"/>
+        </w:rPr>
+        <w:t xml:space="preserve">  },</w:t>
+      </w:r>
+    </w:p>
+    <w:p>
+      <w:pPr>
+        <w:spacing w:after="0" w:line="240" w:lineRule="auto"/>
+        <w:rPr>
+          <w:rFonts w:ascii="Tahoma" w:hAnsi="Tahoma" w:cs="Tahoma"/>
+        </w:rPr>
+      </w:pPr>
+      <w:r>
+        <w:rPr>
+          <w:rFonts w:ascii="Tahoma" w:hAnsi="Tahoma" w:cs="Tahoma"/>
+        </w:rPr>
+        <w:t xml:space="preserve">  "</w:t>
+      </w:r>
+      <w:proofErr w:type="spellStart"/>
+      <w:r>
+        <w:rPr>
+          <w:rFonts w:ascii="Tahoma" w:hAnsi="Tahoma" w:cs="Tahoma"/>
+        </w:rPr>
+        <w:t>status_code</w:t>
+      </w:r>
+      <w:proofErr w:type="spellEnd"/>
+      <w:r>
+        <w:rPr>
+          <w:rFonts w:ascii="Tahoma" w:hAnsi="Tahoma" w:cs="Tahoma"/>
+        </w:rPr>
+        <w:t>": "200",</w:t>
+      </w:r>
+    </w:p>
+    <w:p>
+      <w:pPr>
+        <w:spacing w:after="0" w:line="240" w:lineRule="auto"/>
+        <w:rPr>
+          <w:rFonts w:ascii="Tahoma" w:hAnsi="Tahoma" w:cs="Tahoma"/>
+        </w:rPr>
+      </w:pPr>
+      <w:r>
+        <w:rPr>
+          <w:rFonts w:ascii="Tahoma" w:hAnsi="Tahoma" w:cs="Tahoma"/>
+        </w:rPr>
+        <w:t xml:space="preserve">  "</w:t>
+      </w:r>
+      <w:proofErr w:type="spellStart"/>
+      <w:r>
+        <w:rPr>
+          <w:rFonts w:ascii="Tahoma" w:hAnsi="Tahoma" w:cs="Tahoma"/>
+        </w:rPr>
+        <w:t>system_error_message</w:t>
+      </w:r>
+      <w:proofErr w:type="spellEnd"/>
+      <w:r>
+        <w:rPr>
+          <w:rFonts w:ascii="Tahoma" w:hAnsi="Tahoma" w:cs="Tahoma"/>
+        </w:rPr>
+        <w:t>": null</w:t>
+      </w:r>
+    </w:p>
+    <w:p>
+      <w:pPr>
+        <w:spacing w:after="0" w:line="240" w:lineRule="auto"/>
+        <w:rPr>
+          <w:rFonts w:ascii="Tahoma" w:hAnsi="Tahoma" w:cs="Tahoma"/>
+        </w:rPr>
+      </w:pPr>
+      <w:r>
+        <w:rPr>
+          <w:rFonts w:ascii="Tahoma" w:hAnsi="Tahoma" w:cs="Tahoma"/>
+        </w:rPr>
+        <w:t>}</w:t>
+      </w:r>
+    </w:p>
+    <w:p>
+      <w:pPr>
+        <w:spacing w:line="240" w:lineRule="auto"/>
+        <w:rPr>
+          <w:rFonts w:ascii="Tahoma" w:hAnsi="Tahoma" w:cs="Tahoma"/>
+        </w:rPr>
+      </w:pPr>
+      <w:r>
+        <w:rPr>
+          <w:rFonts w:ascii="Tahoma" w:hAnsi="Tahoma" w:cs="Tahoma"/>
+        </w:rPr>
+        <w:br w:type="page"/>
+      </w:r>
+    </w:p>
+    <w:p>
+      <w:pPr>
+        <w:spacing w:after="0" w:line="240" w:lineRule="auto"/>
+        <w:rPr>
+          <w:rFonts w:ascii="Tahoma" w:hAnsi="Tahoma" w:cs="Tahoma"/>
+        </w:rPr>
+      </w:pPr>
+      <w:proofErr w:type="gramStart"/>
+      <w:r>
+        <w:rPr>
+          <w:rFonts w:ascii="Tahoma" w:hAnsi="Tahoma" w:cs="Tahoma"/>
+        </w:rPr>
+        <w:lastRenderedPageBreak/>
+        <w:t>Tag :</w:t>
+      </w:r>
+      <w:proofErr w:type="gramEnd"/>
+      <w:r>
+        <w:rPr>
+          <w:rFonts w:ascii="Tahoma" w:hAnsi="Tahoma" w:cs="Tahoma"/>
+        </w:rPr>
+        <w:t xml:space="preserve"> P4</w:t>
+      </w:r>
+    </w:p>
+    <w:p>
+      <w:pPr>
+        <w:spacing w:after="0" w:line="240" w:lineRule="auto"/>
+        <w:rPr>
+          <w:rFonts w:ascii="Tahoma" w:hAnsi="Tahoma" w:cs="Tahoma"/>
+        </w:rPr>
+      </w:pPr>
+      <w:r>
+        <w:rPr>
+          <w:rFonts w:ascii="Tahoma" w:hAnsi="Tahoma" w:cs="Tahoma"/>
+        </w:rPr>
+        <w:pict>
+          <v:shape id="_x0000_i1027" type="#_x0000_t75" style="width:184.4pt;height:329.25pt">
+            <v:imagedata r:id="rId9" o:title="P4"/>
+          </v:shape>
+        </w:pict>
+      </w:r>
+    </w:p>
+    <w:p>
+      <w:pPr>
+        <w:spacing w:after="0" w:line="240" w:lineRule="auto"/>
+        <w:rPr>
+          <w:rFonts w:ascii="Tahoma" w:hAnsi="Tahoma" w:cs="Tahoma"/>
+        </w:rPr>
+      </w:pPr>
+    </w:p>
+    <w:p>
+      <w:pPr>
+        <w:spacing w:after="0" w:line="240" w:lineRule="auto"/>
+        <w:rPr>
+          <w:rFonts w:ascii="Tahoma" w:hAnsi="Tahoma" w:cs="Tahoma"/>
+          <w:b/>
+          <w:bCs/>
+        </w:rPr>
+      </w:pPr>
+      <w:proofErr w:type="gramStart"/>
+      <w:r>
+        <w:rPr>
+          <w:rFonts w:ascii="Tahoma" w:hAnsi="Tahoma" w:cs="Tahoma"/>
+          <w:b/>
+          <w:bCs/>
+        </w:rPr>
+        <w:t>API  History</w:t>
+      </w:r>
+      <w:proofErr w:type="gramEnd"/>
+      <w:r>
+        <w:rPr>
+          <w:rFonts w:ascii="Tahoma" w:hAnsi="Tahoma" w:cs="Tahoma"/>
+          <w:b/>
+          <w:bCs/>
+        </w:rPr>
+        <w:t xml:space="preserve"> Point Of Month</w:t>
+      </w:r>
+    </w:p>
+    <w:p>
+      <w:pPr>
+        <w:spacing w:after="0" w:line="240" w:lineRule="auto"/>
+        <w:rPr>
+          <w:rFonts w:ascii="Tahoma" w:hAnsi="Tahoma" w:cs="Tahoma"/>
+        </w:rPr>
+      </w:pPr>
+      <w:proofErr w:type="gramStart"/>
+      <w:r>
+        <w:rPr>
+          <w:rFonts w:ascii="Tahoma" w:hAnsi="Tahoma" w:cs="Tahoma"/>
+        </w:rPr>
+        <w:t>URL :</w:t>
+      </w:r>
+      <w:proofErr w:type="gramEnd"/>
+      <w:r>
+        <w:rPr>
+          <w:rFonts w:ascii="Tahoma" w:hAnsi="Tahoma" w:cs="Tahoma"/>
+        </w:rPr>
+        <w:t xml:space="preserve"> </w:t>
+      </w:r>
+      <w:hyperlink r:id="rId10" w:history="1">
+        <w:r>
+          <w:rPr>
+            <w:rStyle w:val="Hyperlink"/>
+            <w:rFonts w:ascii="Tahoma" w:hAnsi="Tahoma" w:cs="Tahoma"/>
+          </w:rPr>
+          <w:t>http://apiv2.claimdi.com/v2/surveyorpoint/level_of_member</w:t>
+        </w:r>
+      </w:hyperlink>
+    </w:p>
+    <w:p>
+      <w:pPr>
+        <w:spacing w:after="0" w:line="240" w:lineRule="auto"/>
+        <w:rPr>
+          <w:rFonts w:ascii="Tahoma" w:hAnsi="Tahoma" w:cs="Tahoma"/>
+        </w:rPr>
+      </w:pPr>
+      <w:proofErr w:type="gramStart"/>
+      <w:r>
+        <w:rPr>
+          <w:rFonts w:ascii="Tahoma" w:hAnsi="Tahoma" w:cs="Tahoma"/>
+        </w:rPr>
+        <w:t>Method :</w:t>
+      </w:r>
+      <w:proofErr w:type="gramEnd"/>
+      <w:r>
+        <w:rPr>
+          <w:rFonts w:ascii="Tahoma" w:hAnsi="Tahoma" w:cs="Tahoma"/>
+        </w:rPr>
+        <w:t xml:space="preserve"> </w:t>
+      </w:r>
+      <w:r>
+        <w:rPr>
+          <w:rFonts w:ascii="Tahoma" w:hAnsi="Tahoma" w:cs="Tahoma"/>
+        </w:rPr>
+        <w:t>POST</w:t>
+      </w:r>
+    </w:p>
+    <w:p>
+      <w:pPr>
+        <w:spacing w:after="0" w:line="240" w:lineRule="auto"/>
+        <w:rPr>
+          <w:rFonts w:ascii="Tahoma" w:hAnsi="Tahoma" w:cs="Tahoma"/>
+        </w:rPr>
+      </w:pPr>
+      <w:proofErr w:type="gramStart"/>
+      <w:r>
+        <w:rPr>
+          <w:rFonts w:ascii="Tahoma" w:hAnsi="Tahoma" w:cs="Tahoma"/>
+        </w:rPr>
+        <w:t>Request :</w:t>
+      </w:r>
+      <w:proofErr w:type="gramEnd"/>
+      <w:r>
+        <w:rPr>
+          <w:rFonts w:ascii="Tahoma" w:hAnsi="Tahoma" w:cs="Tahoma"/>
+        </w:rPr>
+        <w:t xml:space="preserve"> {</w:t>
+      </w:r>
+    </w:p>
+    <w:p>
+      <w:pPr>
+        <w:spacing w:after="0" w:line="240" w:lineRule="auto"/>
+        <w:rPr>
+          <w:rFonts w:ascii="Tahoma" w:hAnsi="Tahoma" w:cs="Tahoma"/>
+        </w:rPr>
+      </w:pPr>
+      <w:r>
+        <w:rPr>
+          <w:rFonts w:ascii="Tahoma" w:hAnsi="Tahoma" w:cs="Tahoma"/>
+        </w:rPr>
+        <w:tab/>
+        <w:t>"acc_id":"6c0e909b-f805-4224-9dab-2cf878484665",</w:t>
+      </w:r>
+    </w:p>
+    <w:p>
+      <w:pPr>
+        <w:spacing w:after="0" w:line="240" w:lineRule="auto"/>
+        <w:rPr>
+          <w:rFonts w:ascii="Tahoma" w:hAnsi="Tahoma" w:cs="Tahoma"/>
+        </w:rPr>
+      </w:pPr>
+      <w:r>
+        <w:rPr>
+          <w:rFonts w:ascii="Tahoma" w:hAnsi="Tahoma" w:cs="Tahoma"/>
+        </w:rPr>
+        <w:tab/>
+        <w:t>"page_index":1,</w:t>
+      </w:r>
+    </w:p>
+    <w:p>
+      <w:pPr>
+        <w:spacing w:after="0" w:line="240" w:lineRule="auto"/>
+        <w:rPr>
+          <w:rFonts w:ascii="Tahoma" w:hAnsi="Tahoma" w:cs="Tahoma"/>
+        </w:rPr>
+      </w:pPr>
+      <w:r>
+        <w:rPr>
+          <w:rFonts w:ascii="Tahoma" w:hAnsi="Tahoma" w:cs="Tahoma"/>
+        </w:rPr>
+        <w:tab/>
+        <w:t>"page_size":20</w:t>
+      </w:r>
+    </w:p>
+    <w:p>
+      <w:pPr>
+        <w:spacing w:after="0" w:line="240" w:lineRule="auto"/>
+        <w:rPr>
+          <w:rFonts w:ascii="Tahoma" w:hAnsi="Tahoma" w:cs="Tahoma"/>
+        </w:rPr>
+      </w:pPr>
+      <w:r>
+        <w:rPr>
+          <w:rFonts w:ascii="Tahoma" w:hAnsi="Tahoma" w:cs="Tahoma"/>
+        </w:rPr>
+        <w:t>}</w:t>
+      </w:r>
+    </w:p>
+    <w:p>
+      <w:pPr>
+        <w:spacing w:after="0" w:line="240" w:lineRule="auto"/>
+        <w:rPr>
+          <w:rFonts w:ascii="Tahoma" w:hAnsi="Tahoma" w:cs="Tahoma"/>
+        </w:rPr>
+      </w:pPr>
+      <w:proofErr w:type="gramStart"/>
+      <w:r>
+        <w:rPr>
+          <w:rFonts w:ascii="Tahoma" w:hAnsi="Tahoma" w:cs="Tahoma"/>
+        </w:rPr>
+        <w:t>Response :</w:t>
+      </w:r>
+      <w:proofErr w:type="gramEnd"/>
+      <w:r>
+        <w:rPr>
+          <w:rFonts w:ascii="Tahoma" w:hAnsi="Tahoma" w:cs="Tahoma"/>
+        </w:rPr>
+        <w:t xml:space="preserve"> </w:t>
+      </w:r>
+      <w:r>
+        <w:rPr>
+          <w:rFonts w:ascii="Tahoma" w:hAnsi="Tahoma" w:cs="Tahoma"/>
+        </w:rPr>
+        <w:t>{</w:t>
+      </w:r>
+    </w:p>
+    <w:p>
+      <w:pPr>
+        <w:spacing w:after="0" w:line="240" w:lineRule="auto"/>
+        <w:rPr>
+          <w:rFonts w:ascii="Tahoma" w:hAnsi="Tahoma" w:cs="Tahoma"/>
+        </w:rPr>
+      </w:pPr>
+      <w:r>
+        <w:rPr>
+          <w:rFonts w:ascii="Tahoma" w:hAnsi="Tahoma" w:cs="Tahoma"/>
+        </w:rPr>
+        <w:t xml:space="preserve">  "</w:t>
+      </w:r>
+      <w:proofErr w:type="spellStart"/>
+      <w:r>
+        <w:rPr>
+          <w:rFonts w:ascii="Tahoma" w:hAnsi="Tahoma" w:cs="Tahoma"/>
+        </w:rPr>
+        <w:t>message_body</w:t>
+      </w:r>
+      <w:proofErr w:type="spellEnd"/>
+      <w:r>
+        <w:rPr>
+          <w:rFonts w:ascii="Tahoma" w:hAnsi="Tahoma" w:cs="Tahoma"/>
+        </w:rPr>
+        <w:t>": null,</w:t>
+      </w:r>
+    </w:p>
+    <w:p>
+      <w:pPr>
+        <w:spacing w:after="0" w:line="240" w:lineRule="auto"/>
+        <w:rPr>
+          <w:rFonts w:ascii="Tahoma" w:hAnsi="Tahoma" w:cs="Tahoma"/>
+        </w:rPr>
+      </w:pPr>
+      <w:r>
+        <w:rPr>
+          <w:rFonts w:ascii="Tahoma" w:hAnsi="Tahoma" w:cs="Tahoma"/>
+        </w:rPr>
+        <w:t xml:space="preserve">  "</w:t>
+      </w:r>
+      <w:proofErr w:type="spellStart"/>
+      <w:r>
+        <w:rPr>
+          <w:rFonts w:ascii="Tahoma" w:hAnsi="Tahoma" w:cs="Tahoma"/>
+        </w:rPr>
+        <w:t>message_title</w:t>
+      </w:r>
+      <w:proofErr w:type="spellEnd"/>
+      <w:r>
+        <w:rPr>
+          <w:rFonts w:ascii="Tahoma" w:hAnsi="Tahoma" w:cs="Tahoma"/>
+        </w:rPr>
+        <w:t>": null,</w:t>
+      </w:r>
+    </w:p>
+    <w:p>
+      <w:pPr>
+        <w:spacing w:after="0" w:line="240" w:lineRule="auto"/>
+        <w:rPr>
+          <w:rFonts w:ascii="Tahoma" w:hAnsi="Tahoma" w:cs="Tahoma"/>
+        </w:rPr>
+      </w:pPr>
+      <w:r>
+        <w:rPr>
+          <w:rFonts w:ascii="Tahoma" w:hAnsi="Tahoma" w:cs="Tahoma"/>
+        </w:rPr>
+        <w:t xml:space="preserve">  "</w:t>
+      </w:r>
+      <w:proofErr w:type="gramStart"/>
+      <w:r>
+        <w:rPr>
+          <w:rFonts w:ascii="Tahoma" w:hAnsi="Tahoma" w:cs="Tahoma"/>
+        </w:rPr>
+        <w:t>result</w:t>
+      </w:r>
+      <w:proofErr w:type="gramEnd"/>
+      <w:r>
+        <w:rPr>
+          <w:rFonts w:ascii="Tahoma" w:hAnsi="Tahoma" w:cs="Tahoma"/>
+        </w:rPr>
+        <w:t>": {</w:t>
+      </w:r>
+    </w:p>
+    <w:p>
+      <w:pPr>
+        <w:spacing w:after="0" w:line="240" w:lineRule="auto"/>
+        <w:rPr>
+          <w:rFonts w:ascii="Tahoma" w:hAnsi="Tahoma" w:cs="Tahoma"/>
+        </w:rPr>
+      </w:pPr>
+      <w:r>
+        <w:rPr>
+          <w:rFonts w:ascii="Tahoma" w:hAnsi="Tahoma" w:cs="Tahoma"/>
+        </w:rPr>
+        <w:t xml:space="preserve">    "</w:t>
+      </w:r>
+      <w:proofErr w:type="gramStart"/>
+      <w:r>
+        <w:rPr>
+          <w:rFonts w:ascii="Tahoma" w:hAnsi="Tahoma" w:cs="Tahoma"/>
+        </w:rPr>
+        <w:t>criteria</w:t>
+      </w:r>
+      <w:proofErr w:type="gramEnd"/>
+      <w:r>
+        <w:rPr>
+          <w:rFonts w:ascii="Tahoma" w:hAnsi="Tahoma" w:cs="Tahoma"/>
+        </w:rPr>
+        <w:t>": null,</w:t>
+      </w:r>
+    </w:p>
+    <w:p>
+      <w:pPr>
+        <w:spacing w:after="0" w:line="240" w:lineRule="auto"/>
+        <w:rPr>
+          <w:rFonts w:ascii="Tahoma" w:hAnsi="Tahoma" w:cs="Tahoma"/>
+        </w:rPr>
+      </w:pPr>
+      <w:r>
+        <w:rPr>
+          <w:rFonts w:ascii="Tahoma" w:hAnsi="Tahoma" w:cs="Tahoma"/>
+        </w:rPr>
+        <w:t xml:space="preserve">    "</w:t>
+      </w:r>
+      <w:proofErr w:type="spellStart"/>
+      <w:r>
+        <w:rPr>
+          <w:rFonts w:ascii="Tahoma" w:hAnsi="Tahoma" w:cs="Tahoma"/>
+        </w:rPr>
+        <w:t>next_page</w:t>
+      </w:r>
+      <w:proofErr w:type="spellEnd"/>
+      <w:r>
+        <w:rPr>
+          <w:rFonts w:ascii="Tahoma" w:hAnsi="Tahoma" w:cs="Tahoma"/>
+        </w:rPr>
+        <w:t>": 1,</w:t>
+      </w:r>
+    </w:p>
+    <w:p>
+      <w:pPr>
+        <w:spacing w:after="0" w:line="240" w:lineRule="auto"/>
+        <w:rPr>
+          <w:rFonts w:ascii="Tahoma" w:hAnsi="Tahoma" w:cs="Tahoma"/>
+        </w:rPr>
+      </w:pPr>
+      <w:r>
+        <w:rPr>
+          <w:rFonts w:ascii="Tahoma" w:hAnsi="Tahoma" w:cs="Tahoma"/>
+        </w:rPr>
+        <w:t xml:space="preserve">    "</w:t>
+      </w:r>
+      <w:proofErr w:type="spellStart"/>
+      <w:r>
+        <w:rPr>
+          <w:rFonts w:ascii="Tahoma" w:hAnsi="Tahoma" w:cs="Tahoma"/>
+        </w:rPr>
+        <w:t>page_size</w:t>
+      </w:r>
+      <w:proofErr w:type="spellEnd"/>
+      <w:r>
+        <w:rPr>
+          <w:rFonts w:ascii="Tahoma" w:hAnsi="Tahoma" w:cs="Tahoma"/>
+        </w:rPr>
+        <w:t>": 20,</w:t>
+      </w:r>
+    </w:p>
+    <w:p>
+      <w:pPr>
+        <w:spacing w:after="0" w:line="240" w:lineRule="auto"/>
+        <w:rPr>
+          <w:rFonts w:ascii="Tahoma" w:hAnsi="Tahoma" w:cs="Tahoma"/>
+        </w:rPr>
+      </w:pPr>
+      <w:r>
+        <w:rPr>
+          <w:rFonts w:ascii="Tahoma" w:hAnsi="Tahoma" w:cs="Tahoma"/>
+        </w:rPr>
+        <w:t xml:space="preserve">    "</w:t>
+      </w:r>
+      <w:proofErr w:type="spellStart"/>
+      <w:r>
+        <w:rPr>
+          <w:rFonts w:ascii="Tahoma" w:hAnsi="Tahoma" w:cs="Tahoma"/>
+        </w:rPr>
+        <w:t>point_of_months</w:t>
+      </w:r>
+      <w:proofErr w:type="spellEnd"/>
+      <w:r>
+        <w:rPr>
+          <w:rFonts w:ascii="Tahoma" w:hAnsi="Tahoma" w:cs="Tahoma"/>
+        </w:rPr>
+        <w:t>": [</w:t>
+      </w:r>
+    </w:p>
+    <w:p>
+      <w:pPr>
+        <w:spacing w:after="0" w:line="240" w:lineRule="auto"/>
+        <w:rPr>
+          <w:rFonts w:ascii="Tahoma" w:hAnsi="Tahoma" w:cs="Tahoma"/>
+        </w:rPr>
+      </w:pPr>
+      <w:r>
+        <w:rPr>
+          <w:rFonts w:ascii="Tahoma" w:hAnsi="Tahoma" w:cs="Tahoma"/>
+        </w:rPr>
+        <w:t xml:space="preserve">      {</w:t>
+      </w:r>
+    </w:p>
+    <w:p>
+      <w:pPr>
+        <w:spacing w:after="0" w:line="240" w:lineRule="auto"/>
+        <w:rPr>
+          <w:rFonts w:ascii="Tahoma" w:hAnsi="Tahoma" w:cs="Tahoma"/>
+        </w:rPr>
+      </w:pPr>
+      <w:r>
+        <w:rPr>
+          <w:rFonts w:ascii="Tahoma" w:hAnsi="Tahoma" w:cs="Tahoma"/>
+        </w:rPr>
+        <w:t xml:space="preserve">        "</w:t>
+      </w:r>
+      <w:proofErr w:type="spellStart"/>
+      <w:r>
+        <w:rPr>
+          <w:rFonts w:ascii="Tahoma" w:hAnsi="Tahoma" w:cs="Tahoma"/>
+        </w:rPr>
+        <w:t>bad_task</w:t>
+      </w:r>
+      <w:proofErr w:type="spellEnd"/>
+      <w:r>
+        <w:rPr>
+          <w:rFonts w:ascii="Tahoma" w:hAnsi="Tahoma" w:cs="Tahoma"/>
+        </w:rPr>
+        <w:t>": 0,</w:t>
+      </w:r>
+    </w:p>
+    <w:p>
+      <w:pPr>
+        <w:spacing w:after="0" w:line="240" w:lineRule="auto"/>
+        <w:rPr>
+          <w:rFonts w:ascii="Tahoma" w:hAnsi="Tahoma" w:cs="Tahoma"/>
+        </w:rPr>
+      </w:pPr>
+      <w:r>
+        <w:rPr>
+          <w:rFonts w:ascii="Tahoma" w:hAnsi="Tahoma" w:cs="Tahoma"/>
+        </w:rPr>
+        <w:t xml:space="preserve">        "</w:t>
+      </w:r>
+      <w:proofErr w:type="spellStart"/>
+      <w:r>
+        <w:rPr>
+          <w:rFonts w:ascii="Tahoma" w:hAnsi="Tahoma" w:cs="Tahoma"/>
+        </w:rPr>
+        <w:t>bonus_total</w:t>
+      </w:r>
+      <w:proofErr w:type="spellEnd"/>
+      <w:r>
+        <w:rPr>
+          <w:rFonts w:ascii="Tahoma" w:hAnsi="Tahoma" w:cs="Tahoma"/>
+        </w:rPr>
+        <w:t>": 20,</w:t>
+      </w:r>
+    </w:p>
+    <w:p>
+      <w:pPr>
+        <w:spacing w:after="0" w:line="240" w:lineRule="auto"/>
+        <w:rPr>
+          <w:rFonts w:ascii="Tahoma" w:hAnsi="Tahoma" w:cs="Tahoma"/>
+        </w:rPr>
+      </w:pPr>
+      <w:r>
+        <w:rPr>
+          <w:rFonts w:ascii="Tahoma" w:hAnsi="Tahoma" w:cs="Tahoma"/>
+        </w:rPr>
+        <w:t xml:space="preserve">        "</w:t>
+      </w:r>
+      <w:proofErr w:type="spellStart"/>
+      <w:r>
+        <w:rPr>
+          <w:rFonts w:ascii="Tahoma" w:hAnsi="Tahoma" w:cs="Tahoma"/>
+        </w:rPr>
+        <w:t>create_date_text</w:t>
+      </w:r>
+      <w:proofErr w:type="spellEnd"/>
+      <w:r>
+        <w:rPr>
+          <w:rFonts w:ascii="Tahoma" w:hAnsi="Tahoma" w:cs="Tahoma"/>
+        </w:rPr>
+        <w:t>": "</w:t>
+      </w:r>
+      <w:r>
+        <w:rPr>
+          <w:rFonts w:ascii="Tahoma" w:hAnsi="Tahoma" w:cs="Tahoma"/>
+          <w:cs/>
+        </w:rPr>
+        <w:t xml:space="preserve">มี.ค. </w:t>
+      </w:r>
+      <w:r>
+        <w:rPr>
+          <w:rFonts w:ascii="Tahoma" w:hAnsi="Tahoma" w:cs="Tahoma"/>
+        </w:rPr>
+        <w:t>60",</w:t>
+      </w:r>
+    </w:p>
+    <w:p>
+      <w:pPr>
+        <w:spacing w:after="0" w:line="240" w:lineRule="auto"/>
+        <w:rPr>
+          <w:rFonts w:ascii="Tahoma" w:hAnsi="Tahoma" w:cs="Tahoma"/>
+        </w:rPr>
+      </w:pPr>
+      <w:r>
+        <w:rPr>
+          <w:rFonts w:ascii="Tahoma" w:hAnsi="Tahoma" w:cs="Tahoma"/>
+        </w:rPr>
+        <w:t xml:space="preserve">        "</w:t>
+      </w:r>
+      <w:proofErr w:type="spellStart"/>
+      <w:r>
+        <w:rPr>
+          <w:rFonts w:ascii="Tahoma" w:hAnsi="Tahoma" w:cs="Tahoma"/>
+        </w:rPr>
+        <w:t>good_task</w:t>
+      </w:r>
+      <w:proofErr w:type="spellEnd"/>
+      <w:r>
+        <w:rPr>
+          <w:rFonts w:ascii="Tahoma" w:hAnsi="Tahoma" w:cs="Tahoma"/>
+        </w:rPr>
+        <w:t>": 1,</w:t>
+      </w:r>
+    </w:p>
+    <w:p>
+      <w:pPr>
+        <w:spacing w:after="0" w:line="240" w:lineRule="auto"/>
+        <w:rPr>
+          <w:rFonts w:ascii="Tahoma" w:hAnsi="Tahoma" w:cs="Tahoma"/>
+        </w:rPr>
+      </w:pPr>
+      <w:r>
+        <w:rPr>
+          <w:rFonts w:ascii="Tahoma" w:hAnsi="Tahoma" w:cs="Tahoma"/>
+        </w:rPr>
+        <w:lastRenderedPageBreak/>
+        <w:t xml:space="preserve">        "</w:t>
+      </w:r>
+      <w:proofErr w:type="gramStart"/>
+      <w:r>
+        <w:rPr>
+          <w:rFonts w:ascii="Tahoma" w:hAnsi="Tahoma" w:cs="Tahoma"/>
+        </w:rPr>
+        <w:t>id</w:t>
+      </w:r>
+      <w:proofErr w:type="gramEnd"/>
+      <w:r>
+        <w:rPr>
+          <w:rFonts w:ascii="Tahoma" w:hAnsi="Tahoma" w:cs="Tahoma"/>
+        </w:rPr>
+        <w:t>": 2,</w:t>
+      </w:r>
+    </w:p>
+    <w:p>
+      <w:pPr>
+        <w:spacing w:after="0" w:line="240" w:lineRule="auto"/>
+        <w:rPr>
+          <w:rFonts w:ascii="Tahoma" w:hAnsi="Tahoma" w:cs="Tahoma"/>
+        </w:rPr>
+      </w:pPr>
+      <w:r>
+        <w:rPr>
+          <w:rFonts w:ascii="Tahoma" w:hAnsi="Tahoma" w:cs="Tahoma"/>
+        </w:rPr>
+        <w:t xml:space="preserve">        "</w:t>
+      </w:r>
+      <w:proofErr w:type="spellStart"/>
+      <w:r>
+        <w:rPr>
+          <w:rFonts w:ascii="Tahoma" w:hAnsi="Tahoma" w:cs="Tahoma"/>
+        </w:rPr>
+        <w:t>level_of_member</w:t>
+      </w:r>
+      <w:proofErr w:type="spellEnd"/>
+      <w:r>
+        <w:rPr>
+          <w:rFonts w:ascii="Tahoma" w:hAnsi="Tahoma" w:cs="Tahoma"/>
+        </w:rPr>
+        <w:t>": {</w:t>
+      </w:r>
+    </w:p>
+    <w:p>
+      <w:pPr>
+        <w:spacing w:after="0" w:line="240" w:lineRule="auto"/>
+        <w:rPr>
+          <w:rFonts w:ascii="Tahoma" w:hAnsi="Tahoma" w:cs="Tahoma"/>
+        </w:rPr>
+      </w:pPr>
+      <w:r>
+        <w:rPr>
+          <w:rFonts w:ascii="Tahoma" w:hAnsi="Tahoma" w:cs="Tahoma"/>
+        </w:rPr>
+        <w:t xml:space="preserve">          "</w:t>
+      </w:r>
+      <w:proofErr w:type="spellStart"/>
+      <w:r>
+        <w:rPr>
+          <w:rFonts w:ascii="Tahoma" w:hAnsi="Tahoma" w:cs="Tahoma"/>
+        </w:rPr>
+        <w:t>bonus_of_level</w:t>
+      </w:r>
+      <w:proofErr w:type="spellEnd"/>
+      <w:r>
+        <w:rPr>
+          <w:rFonts w:ascii="Tahoma" w:hAnsi="Tahoma" w:cs="Tahoma"/>
+        </w:rPr>
+        <w:t>": 0,</w:t>
+      </w:r>
+    </w:p>
+    <w:p>
+      <w:pPr>
+        <w:spacing w:after="0" w:line="240" w:lineRule="auto"/>
+        <w:rPr>
+          <w:rFonts w:ascii="Tahoma" w:hAnsi="Tahoma" w:cs="Tahoma"/>
+        </w:rPr>
+      </w:pPr>
+      <w:r>
+        <w:rPr>
+          <w:rFonts w:ascii="Tahoma" w:hAnsi="Tahoma" w:cs="Tahoma"/>
+        </w:rPr>
+        <w:t xml:space="preserve">          "</w:t>
+      </w:r>
+      <w:proofErr w:type="spellStart"/>
+      <w:r>
+        <w:rPr>
+          <w:rFonts w:ascii="Tahoma" w:hAnsi="Tahoma" w:cs="Tahoma"/>
+        </w:rPr>
+        <w:t>level_name</w:t>
+      </w:r>
+      <w:proofErr w:type="spellEnd"/>
+      <w:r>
+        <w:rPr>
+          <w:rFonts w:ascii="Tahoma" w:hAnsi="Tahoma" w:cs="Tahoma"/>
+        </w:rPr>
+        <w:t>": "Level1",</w:t>
+      </w:r>
+    </w:p>
+    <w:p>
+      <w:pPr>
+        <w:spacing w:after="0" w:line="240" w:lineRule="auto"/>
+        <w:rPr>
+          <w:rFonts w:ascii="Tahoma" w:hAnsi="Tahoma" w:cs="Tahoma"/>
+        </w:rPr>
+      </w:pPr>
+      <w:r>
+        <w:rPr>
+          <w:rFonts w:ascii="Tahoma" w:hAnsi="Tahoma" w:cs="Tahoma"/>
+        </w:rPr>
+        <w:t xml:space="preserve">          "</w:t>
+      </w:r>
+      <w:proofErr w:type="spellStart"/>
+      <w:r>
+        <w:rPr>
+          <w:rFonts w:ascii="Tahoma" w:hAnsi="Tahoma" w:cs="Tahoma"/>
+        </w:rPr>
+        <w:t>level_of_member_id</w:t>
+      </w:r>
+      <w:proofErr w:type="spellEnd"/>
+      <w:r>
+        <w:rPr>
+          <w:rFonts w:ascii="Tahoma" w:hAnsi="Tahoma" w:cs="Tahoma"/>
+        </w:rPr>
+        <w:t>": 1,</w:t>
+      </w:r>
+    </w:p>
+    <w:p>
+      <w:pPr>
+        <w:spacing w:after="0" w:line="240" w:lineRule="auto"/>
+        <w:rPr>
+          <w:rFonts w:ascii="Tahoma" w:hAnsi="Tahoma" w:cs="Tahoma"/>
+        </w:rPr>
+      </w:pPr>
+      <w:r>
+        <w:rPr>
+          <w:rFonts w:ascii="Tahoma" w:hAnsi="Tahoma" w:cs="Tahoma"/>
+        </w:rPr>
+        <w:t xml:space="preserve">          "</w:t>
+      </w:r>
+      <w:proofErr w:type="spellStart"/>
+      <w:r>
+        <w:rPr>
+          <w:rFonts w:ascii="Tahoma" w:hAnsi="Tahoma" w:cs="Tahoma"/>
+        </w:rPr>
+        <w:t>max_point</w:t>
+      </w:r>
+      <w:proofErr w:type="spellEnd"/>
+      <w:r>
+        <w:rPr>
+          <w:rFonts w:ascii="Tahoma" w:hAnsi="Tahoma" w:cs="Tahoma"/>
+        </w:rPr>
+        <w:t>": 600,</w:t>
+      </w:r>
+    </w:p>
+    <w:p>
+      <w:pPr>
+        <w:spacing w:after="0" w:line="240" w:lineRule="auto"/>
+        <w:rPr>
+          <w:rFonts w:ascii="Tahoma" w:hAnsi="Tahoma" w:cs="Tahoma"/>
+        </w:rPr>
+      </w:pPr>
+      <w:r>
+        <w:rPr>
+          <w:rFonts w:ascii="Tahoma" w:hAnsi="Tahoma" w:cs="Tahoma"/>
+        </w:rPr>
+        <w:t xml:space="preserve">          "</w:t>
+      </w:r>
+      <w:proofErr w:type="spellStart"/>
+      <w:r>
+        <w:rPr>
+          <w:rFonts w:ascii="Tahoma" w:hAnsi="Tahoma" w:cs="Tahoma"/>
+        </w:rPr>
+        <w:t>min_point</w:t>
+      </w:r>
+      <w:proofErr w:type="spellEnd"/>
+      <w:r>
+        <w:rPr>
+          <w:rFonts w:ascii="Tahoma" w:hAnsi="Tahoma" w:cs="Tahoma"/>
+        </w:rPr>
+        <w:t>": 0</w:t>
+      </w:r>
+    </w:p>
+    <w:p>
+      <w:pPr>
+        <w:spacing w:after="0" w:line="240" w:lineRule="auto"/>
+        <w:rPr>
+          <w:rFonts w:ascii="Tahoma" w:hAnsi="Tahoma" w:cs="Tahoma"/>
+        </w:rPr>
+      </w:pPr>
+      <w:r>
+        <w:rPr>
+          <w:rFonts w:ascii="Tahoma" w:hAnsi="Tahoma" w:cs="Tahoma"/>
+        </w:rPr>
+        <w:t xml:space="preserve">        },</w:t>
+      </w:r>
+    </w:p>
+    <w:p>
+      <w:pPr>
+        <w:spacing w:after="0" w:line="240" w:lineRule="auto"/>
+        <w:rPr>
+          <w:rFonts w:ascii="Tahoma" w:hAnsi="Tahoma" w:cs="Tahoma"/>
+        </w:rPr>
+      </w:pPr>
+      <w:r>
+        <w:rPr>
+          <w:rFonts w:ascii="Tahoma" w:hAnsi="Tahoma" w:cs="Tahoma"/>
+        </w:rPr>
+        <w:t xml:space="preserve">        "</w:t>
+      </w:r>
+      <w:proofErr w:type="spellStart"/>
+      <w:r>
+        <w:rPr>
+          <w:rFonts w:ascii="Tahoma" w:hAnsi="Tahoma" w:cs="Tahoma"/>
+        </w:rPr>
+        <w:t>normal_task</w:t>
+      </w:r>
+      <w:proofErr w:type="spellEnd"/>
+      <w:r>
+        <w:rPr>
+          <w:rFonts w:ascii="Tahoma" w:hAnsi="Tahoma" w:cs="Tahoma"/>
+        </w:rPr>
+        <w:t>": 0,</w:t>
+      </w:r>
+    </w:p>
+    <w:p>
+      <w:pPr>
+        <w:spacing w:after="0" w:line="240" w:lineRule="auto"/>
+        <w:rPr>
+          <w:rFonts w:ascii="Tahoma" w:hAnsi="Tahoma" w:cs="Tahoma"/>
+        </w:rPr>
+      </w:pPr>
+      <w:r>
+        <w:rPr>
+          <w:rFonts w:ascii="Tahoma" w:hAnsi="Tahoma" w:cs="Tahoma"/>
+        </w:rPr>
+        <w:t xml:space="preserve">        "</w:t>
+      </w:r>
+      <w:proofErr w:type="spellStart"/>
+      <w:r>
+        <w:rPr>
+          <w:rFonts w:ascii="Tahoma" w:hAnsi="Tahoma" w:cs="Tahoma"/>
+        </w:rPr>
+        <w:t>point_month</w:t>
+      </w:r>
+      <w:proofErr w:type="spellEnd"/>
+      <w:r>
+        <w:rPr>
+          <w:rFonts w:ascii="Tahoma" w:hAnsi="Tahoma" w:cs="Tahoma"/>
+        </w:rPr>
+        <w:t>": 2,</w:t>
+      </w:r>
+    </w:p>
+    <w:p>
+      <w:pPr>
+        <w:spacing w:after="0" w:line="240" w:lineRule="auto"/>
+        <w:rPr>
+          <w:rFonts w:ascii="Tahoma" w:hAnsi="Tahoma" w:cs="Tahoma"/>
+        </w:rPr>
+      </w:pPr>
+      <w:r>
+        <w:rPr>
+          <w:rFonts w:ascii="Tahoma" w:hAnsi="Tahoma" w:cs="Tahoma"/>
+        </w:rPr>
+        <w:t xml:space="preserve">        "</w:t>
+      </w:r>
+      <w:proofErr w:type="spellStart"/>
+      <w:r>
+        <w:rPr>
+          <w:rFonts w:ascii="Tahoma" w:hAnsi="Tahoma" w:cs="Tahoma"/>
+        </w:rPr>
+        <w:t>point_total</w:t>
+      </w:r>
+      <w:proofErr w:type="spellEnd"/>
+      <w:r>
+        <w:rPr>
+          <w:rFonts w:ascii="Tahoma" w:hAnsi="Tahoma" w:cs="Tahoma"/>
+        </w:rPr>
+        <w:t>": 100,</w:t>
       </w:r>
       <w:bookmarkStart w:id="0" w:name="_GoBack"/>
       <w:bookmarkEnd w:id="0"/>
+    </w:p>
+    <w:p>
+      <w:pPr>
+        <w:spacing w:after="0" w:line="240" w:lineRule="auto"/>
+        <w:rPr>
+          <w:rFonts w:ascii="Tahoma" w:hAnsi="Tahoma" w:cs="Tahoma"/>
+        </w:rPr>
+      </w:pPr>
+      <w:r>
+        <w:rPr>
+          <w:rFonts w:ascii="Tahoma" w:hAnsi="Tahoma" w:cs="Tahoma"/>
+        </w:rPr>
+        <w:t xml:space="preserve">        "</w:t>
+      </w:r>
+      <w:proofErr w:type="spellStart"/>
+      <w:r>
+        <w:rPr>
+          <w:rFonts w:ascii="Tahoma" w:hAnsi="Tahoma" w:cs="Tahoma"/>
+        </w:rPr>
+        <w:t>point_year</w:t>
+      </w:r>
+      <w:proofErr w:type="spellEnd"/>
+      <w:r>
+        <w:rPr>
+          <w:rFonts w:ascii="Tahoma" w:hAnsi="Tahoma" w:cs="Tahoma"/>
+        </w:rPr>
+        <w:t>": 2017,</w:t>
+      </w:r>
+    </w:p>
+    <w:p>
+      <w:pPr>
+        <w:spacing w:after="0" w:line="240" w:lineRule="auto"/>
+        <w:rPr>
+          <w:rFonts w:ascii="Tahoma" w:hAnsi="Tahoma" w:cs="Tahoma"/>
+        </w:rPr>
+      </w:pPr>
+      <w:r>
+        <w:rPr>
+          <w:rFonts w:ascii="Tahoma" w:hAnsi="Tahoma" w:cs="Tahoma"/>
+        </w:rPr>
+        <w:t xml:space="preserve">        "</w:t>
+      </w:r>
+      <w:proofErr w:type="gramStart"/>
+      <w:r>
+        <w:rPr>
+          <w:rFonts w:ascii="Tahoma" w:hAnsi="Tahoma" w:cs="Tahoma"/>
+        </w:rPr>
+        <w:t>ratio</w:t>
+      </w:r>
+      <w:proofErr w:type="gramEnd"/>
+      <w:r>
+        <w:rPr>
+          <w:rFonts w:ascii="Tahoma" w:hAnsi="Tahoma" w:cs="Tahoma"/>
+        </w:rPr>
+        <w:t>": 100,</w:t>
+      </w:r>
+    </w:p>
+    <w:p>
+      <w:pPr>
+        <w:spacing w:after="0" w:line="240" w:lineRule="auto"/>
+        <w:rPr>
+          <w:rFonts w:ascii="Tahoma" w:hAnsi="Tahoma" w:cs="Tahoma"/>
+        </w:rPr>
+      </w:pPr>
+      <w:r>
+        <w:rPr>
+          <w:rFonts w:ascii="Tahoma" w:hAnsi="Tahoma" w:cs="Tahoma"/>
+        </w:rPr>
+        <w:t xml:space="preserve">        "</w:t>
+      </w:r>
+      <w:proofErr w:type="spellStart"/>
+      <w:r>
+        <w:rPr>
+          <w:rFonts w:ascii="Tahoma" w:hAnsi="Tahoma" w:cs="Tahoma"/>
+        </w:rPr>
+        <w:t>task_total</w:t>
+      </w:r>
+      <w:proofErr w:type="spellEnd"/>
+      <w:r>
+        <w:rPr>
+          <w:rFonts w:ascii="Tahoma" w:hAnsi="Tahoma" w:cs="Tahoma"/>
+        </w:rPr>
+        <w:t>": 1</w:t>
+      </w:r>
+    </w:p>
+    <w:p>
+      <w:pPr>
+        <w:spacing w:after="0" w:line="240" w:lineRule="auto"/>
+        <w:rPr>
+          <w:rFonts w:ascii="Tahoma" w:hAnsi="Tahoma" w:cs="Tahoma"/>
+        </w:rPr>
+      </w:pPr>
+      <w:r>
+        <w:rPr>
+          <w:rFonts w:ascii="Tahoma" w:hAnsi="Tahoma" w:cs="Tahoma"/>
+        </w:rPr>
+        <w:t xml:space="preserve">      }</w:t>
+      </w:r>
+    </w:p>
+    <w:p>
+      <w:pPr>
+        <w:spacing w:after="0" w:line="240" w:lineRule="auto"/>
+        <w:rPr>
+          <w:rFonts w:ascii="Tahoma" w:hAnsi="Tahoma" w:cs="Tahoma"/>
+        </w:rPr>
+      </w:pPr>
+      <w:r>
+        <w:rPr>
+          <w:rFonts w:ascii="Tahoma" w:hAnsi="Tahoma" w:cs="Tahoma"/>
+        </w:rPr>
+        <w:t xml:space="preserve">    ],</w:t>
+      </w:r>
+    </w:p>
+    <w:p>
+      <w:pPr>
+        <w:spacing w:after="0" w:line="240" w:lineRule="auto"/>
+        <w:rPr>
+          <w:rFonts w:ascii="Tahoma" w:hAnsi="Tahoma" w:cs="Tahoma"/>
+        </w:rPr>
+      </w:pPr>
+      <w:r>
+        <w:rPr>
+          <w:rFonts w:ascii="Tahoma" w:hAnsi="Tahoma" w:cs="Tahoma"/>
+        </w:rPr>
+        <w:t xml:space="preserve">    "</w:t>
+      </w:r>
+      <w:proofErr w:type="spellStart"/>
+      <w:r>
+        <w:rPr>
+          <w:rFonts w:ascii="Tahoma" w:hAnsi="Tahoma" w:cs="Tahoma"/>
+        </w:rPr>
+        <w:t>previous_page</w:t>
+      </w:r>
+      <w:proofErr w:type="spellEnd"/>
+      <w:r>
+        <w:rPr>
+          <w:rFonts w:ascii="Tahoma" w:hAnsi="Tahoma" w:cs="Tahoma"/>
+        </w:rPr>
+        <w:t>": 1,</w:t>
+      </w:r>
+    </w:p>
+    <w:p>
+      <w:pPr>
+        <w:spacing w:after="0" w:line="240" w:lineRule="auto"/>
+        <w:rPr>
+          <w:rFonts w:ascii="Tahoma" w:hAnsi="Tahoma" w:cs="Tahoma"/>
+        </w:rPr>
+      </w:pPr>
+      <w:r>
+        <w:rPr>
+          <w:rFonts w:ascii="Tahoma" w:hAnsi="Tahoma" w:cs="Tahoma"/>
+        </w:rPr>
+        <w:t xml:space="preserve">    "</w:t>
+      </w:r>
+      <w:proofErr w:type="spellStart"/>
+      <w:r>
+        <w:rPr>
+          <w:rFonts w:ascii="Tahoma" w:hAnsi="Tahoma" w:cs="Tahoma"/>
+        </w:rPr>
+        <w:t>this_page</w:t>
+      </w:r>
+      <w:proofErr w:type="spellEnd"/>
+      <w:r>
+        <w:rPr>
+          <w:rFonts w:ascii="Tahoma" w:hAnsi="Tahoma" w:cs="Tahoma"/>
+        </w:rPr>
+        <w:t>": 1,</w:t>
+      </w:r>
+    </w:p>
+    <w:p>
+      <w:pPr>
+        <w:spacing w:after="0" w:line="240" w:lineRule="auto"/>
+        <w:rPr>
+          <w:rFonts w:ascii="Tahoma" w:hAnsi="Tahoma" w:cs="Tahoma"/>
+        </w:rPr>
+      </w:pPr>
+      <w:r>
+        <w:rPr>
+          <w:rFonts w:ascii="Tahoma" w:hAnsi="Tahoma" w:cs="Tahoma"/>
+        </w:rPr>
+        <w:t xml:space="preserve">    "</w:t>
+      </w:r>
+      <w:proofErr w:type="spellStart"/>
+      <w:r>
+        <w:rPr>
+          <w:rFonts w:ascii="Tahoma" w:hAnsi="Tahoma" w:cs="Tahoma"/>
+        </w:rPr>
+        <w:t>total_record</w:t>
+      </w:r>
+      <w:proofErr w:type="spellEnd"/>
+      <w:r>
+        <w:rPr>
+          <w:rFonts w:ascii="Tahoma" w:hAnsi="Tahoma" w:cs="Tahoma"/>
+        </w:rPr>
+        <w:t>": 1</w:t>
+      </w:r>
+    </w:p>
+    <w:p>
+      <w:pPr>
+        <w:spacing w:after="0" w:line="240" w:lineRule="auto"/>
+        <w:rPr>
+          <w:rFonts w:ascii="Tahoma" w:hAnsi="Tahoma" w:cs="Tahoma"/>
+        </w:rPr>
+      </w:pPr>
+      <w:r>
+        <w:rPr>
+          <w:rFonts w:ascii="Tahoma" w:hAnsi="Tahoma" w:cs="Tahoma"/>
+        </w:rPr>
+        <w:t xml:space="preserve">  },</w:t>
+      </w:r>
+    </w:p>
+    <w:p>
+      <w:pPr>
+        <w:spacing w:after="0" w:line="240" w:lineRule="auto"/>
+        <w:rPr>
+          <w:rFonts w:ascii="Tahoma" w:hAnsi="Tahoma" w:cs="Tahoma"/>
+        </w:rPr>
+      </w:pPr>
+      <w:r>
+        <w:rPr>
+          <w:rFonts w:ascii="Tahoma" w:hAnsi="Tahoma" w:cs="Tahoma"/>
+        </w:rPr>
+        <w:t xml:space="preserve">  "</w:t>
+      </w:r>
+      <w:proofErr w:type="spellStart"/>
+      <w:r>
+        <w:rPr>
+          <w:rFonts w:ascii="Tahoma" w:hAnsi="Tahoma" w:cs="Tahoma"/>
+        </w:rPr>
+        <w:t>status_code</w:t>
+      </w:r>
+      <w:proofErr w:type="spellEnd"/>
+      <w:r>
+        <w:rPr>
+          <w:rFonts w:ascii="Tahoma" w:hAnsi="Tahoma" w:cs="Tahoma"/>
+        </w:rPr>
+        <w:t>": "200",</w:t>
+      </w:r>
+    </w:p>
+    <w:p>
+      <w:pPr>
+        <w:spacing w:after="0" w:line="240" w:lineRule="auto"/>
+        <w:rPr>
+          <w:rFonts w:ascii="Tahoma" w:hAnsi="Tahoma" w:cs="Tahoma"/>
+        </w:rPr>
+      </w:pPr>
+      <w:r>
+        <w:rPr>
+          <w:rFonts w:ascii="Tahoma" w:hAnsi="Tahoma" w:cs="Tahoma"/>
+        </w:rPr>
+        <w:t xml:space="preserve">  "</w:t>
+      </w:r>
+      <w:proofErr w:type="spellStart"/>
+      <w:r>
+        <w:rPr>
+          <w:rFonts w:ascii="Tahoma" w:hAnsi="Tahoma" w:cs="Tahoma"/>
+        </w:rPr>
+        <w:t>system_error_message</w:t>
+      </w:r>
+      <w:proofErr w:type="spellEnd"/>
+      <w:r>
+        <w:rPr>
+          <w:rFonts w:ascii="Tahoma" w:hAnsi="Tahoma" w:cs="Tahoma"/>
+        </w:rPr>
+        <w:t>": null</w:t>
+      </w:r>
+    </w:p>
+    <w:p>
+      <w:pPr>
+        <w:spacing w:after="0" w:line="240" w:lineRule="auto"/>
+        <w:rPr>
+          <w:rFonts w:ascii="Tahoma" w:hAnsi="Tahoma" w:cs="Tahoma"/>
+        </w:rPr>
+      </w:pPr>
+      <w:r>
+        <w:rPr>
+          <w:rFonts w:ascii="Tahoma" w:hAnsi="Tahoma" w:cs="Tahoma"/>
+        </w:rPr>
+        <w:t>}</w:t>
+      </w:r>
+    </w:p>
+    <w:p>
+      <w:pPr>
+        <w:spacing w:line="240" w:lineRule="auto"/>
+        <w:rPr>
+          <w:rFonts w:ascii="Tahoma" w:hAnsi="Tahoma" w:cs="Tahoma"/>
+        </w:rPr>
+      </w:pPr>
+      <w:r>
+        <w:rPr>
+          <w:rFonts w:ascii="Tahoma" w:hAnsi="Tahoma" w:cs="Tahoma"/>
+        </w:rPr>
+        <w:br w:type="page"/>
+      </w:r>
+    </w:p>
+    <w:p>
+      <w:pPr>
+        <w:spacing w:after="0" w:line="240" w:lineRule="auto"/>
+        <w:rPr>
+          <w:rFonts w:ascii="Tahoma" w:hAnsi="Tahoma" w:cs="Tahoma"/>
+        </w:rPr>
+      </w:pPr>
+      <w:proofErr w:type="gramStart"/>
+      <w:r>
+        <w:rPr>
+          <w:rFonts w:ascii="Tahoma" w:hAnsi="Tahoma" w:cs="Tahoma"/>
+        </w:rPr>
+        <w:lastRenderedPageBreak/>
+        <w:t>Tag :</w:t>
+      </w:r>
+      <w:proofErr w:type="gramEnd"/>
+      <w:r>
+        <w:rPr>
+          <w:rFonts w:ascii="Tahoma" w:hAnsi="Tahoma" w:cs="Tahoma"/>
+        </w:rPr>
+        <w:t xml:space="preserve"> Task History</w:t>
+      </w:r>
+    </w:p>
+    <w:p>
+      <w:pPr>
+        <w:spacing w:after="0" w:line="240" w:lineRule="auto"/>
+        <w:rPr>
+          <w:rFonts w:ascii="Tahoma" w:hAnsi="Tahoma" w:cs="Tahoma"/>
+        </w:rPr>
+      </w:pPr>
+      <w:r>
+        <w:rPr>
+          <w:rFonts w:ascii="Tahoma" w:hAnsi="Tahoma" w:cs="Tahoma"/>
+        </w:rPr>
+        <w:pict>
+          <v:shape id="_x0000_i1028" type="#_x0000_t75" style="width:174.75pt;height:310.85pt">
+            <v:imagedata r:id="rId11" o:title="TaskHistory"/>
+          </v:shape>
+        </w:pict>
+      </w:r>
+    </w:p>
+    <w:p>
+      <w:pPr>
+        <w:spacing w:after="0" w:line="240" w:lineRule="auto"/>
+        <w:rPr>
+          <w:rFonts w:ascii="Tahoma" w:hAnsi="Tahoma" w:cs="Tahoma"/>
+        </w:rPr>
+      </w:pPr>
+    </w:p>
+    <w:p>
+      <w:pPr>
+        <w:spacing w:after="0" w:line="240" w:lineRule="auto"/>
+        <w:rPr>
+          <w:rFonts w:ascii="Tahoma" w:hAnsi="Tahoma" w:cs="Tahoma"/>
+          <w:b/>
+          <w:bCs/>
+        </w:rPr>
+      </w:pPr>
+      <w:proofErr w:type="gramStart"/>
+      <w:r>
+        <w:rPr>
+          <w:rFonts w:ascii="Tahoma" w:hAnsi="Tahoma" w:cs="Tahoma"/>
+          <w:b/>
+          <w:bCs/>
+        </w:rPr>
+        <w:t>API  History</w:t>
+      </w:r>
+      <w:proofErr w:type="gramEnd"/>
+      <w:r>
+        <w:rPr>
+          <w:rFonts w:ascii="Tahoma" w:hAnsi="Tahoma" w:cs="Tahoma"/>
+          <w:b/>
+          <w:bCs/>
+        </w:rPr>
+        <w:t xml:space="preserve"> Point Of Month</w:t>
+      </w:r>
+      <w:r>
+        <w:rPr>
+          <w:rFonts w:ascii="Tahoma" w:hAnsi="Tahoma" w:cs="Tahoma"/>
+          <w:b/>
+          <w:bCs/>
+        </w:rPr>
+        <w:t xml:space="preserve"> [Bad 1</w:t>
+      </w:r>
+      <w:r>
+        <w:rPr>
+          <w:rFonts w:ascii="Tahoma" w:hAnsi="Tahoma" w:cs="Tahoma"/>
+          <w:b/>
+          <w:bCs/>
+          <w:cs/>
+        </w:rPr>
+        <w:t>ดาว</w:t>
+      </w:r>
+      <w:r>
+        <w:rPr>
+          <w:rFonts w:ascii="Tahoma" w:hAnsi="Tahoma" w:cs="Tahoma"/>
+          <w:b/>
+          <w:bCs/>
+        </w:rPr>
+        <w:t>, Normal 2</w:t>
+      </w:r>
+      <w:r>
+        <w:rPr>
+          <w:rFonts w:ascii="Tahoma" w:hAnsi="Tahoma" w:cs="Tahoma"/>
+          <w:b/>
+          <w:bCs/>
+          <w:cs/>
+        </w:rPr>
+        <w:t xml:space="preserve"> ดาว</w:t>
+      </w:r>
+      <w:r>
+        <w:rPr>
+          <w:rFonts w:ascii="Tahoma" w:hAnsi="Tahoma" w:cs="Tahoma"/>
+          <w:b/>
+          <w:bCs/>
+        </w:rPr>
+        <w:t xml:space="preserve">, Good 3 </w:t>
+      </w:r>
+      <w:r>
+        <w:rPr>
+          <w:rFonts w:ascii="Tahoma" w:hAnsi="Tahoma" w:cs="Tahoma"/>
+          <w:b/>
+          <w:bCs/>
+          <w:cs/>
+        </w:rPr>
+        <w:t>ดาว</w:t>
+      </w:r>
+      <w:r>
+        <w:rPr>
+          <w:rFonts w:ascii="Tahoma" w:hAnsi="Tahoma" w:cs="Tahoma"/>
+          <w:b/>
+          <w:bCs/>
+        </w:rPr>
+        <w:t>]</w:t>
+      </w:r>
+    </w:p>
+    <w:p>
+      <w:pPr>
+        <w:spacing w:after="0" w:line="240" w:lineRule="auto"/>
+        <w:rPr>
+          <w:rFonts w:ascii="Tahoma" w:hAnsi="Tahoma" w:cs="Tahoma"/>
+          <w:cs/>
+        </w:rPr>
+      </w:pPr>
+      <w:proofErr w:type="gramStart"/>
+      <w:r>
+        <w:rPr>
+          <w:rFonts w:ascii="Tahoma" w:hAnsi="Tahoma" w:cs="Tahoma"/>
+        </w:rPr>
+        <w:t>URL :</w:t>
+      </w:r>
+      <w:proofErr w:type="gramEnd"/>
+      <w:r>
+        <w:rPr>
+          <w:rFonts w:ascii="Tahoma" w:hAnsi="Tahoma" w:cs="Tahoma"/>
+        </w:rPr>
+        <w:t xml:space="preserve"> http://apiv2.claimdi.com/v2/task/list</w:t>
+      </w:r>
+    </w:p>
+    <w:p>
+      <w:pPr>
+        <w:spacing w:after="0" w:line="240" w:lineRule="auto"/>
+        <w:rPr>
+          <w:rFonts w:ascii="Tahoma" w:hAnsi="Tahoma" w:cs="Tahoma"/>
+        </w:rPr>
+      </w:pPr>
+      <w:proofErr w:type="gramStart"/>
+      <w:r>
+        <w:rPr>
+          <w:rFonts w:ascii="Tahoma" w:hAnsi="Tahoma" w:cs="Tahoma"/>
+        </w:rPr>
+        <w:t>Response :</w:t>
+      </w:r>
+      <w:proofErr w:type="gramEnd"/>
+      <w:r>
+        <w:rPr>
+          <w:rFonts w:ascii="Tahoma" w:hAnsi="Tahoma" w:cs="Tahoma"/>
+        </w:rPr>
+        <w:t xml:space="preserve"> </w:t>
+      </w:r>
+      <w:r>
+        <w:rPr>
+          <w:rFonts w:ascii="Tahoma" w:hAnsi="Tahoma" w:cs="Tahoma"/>
+          <w:cs/>
+        </w:rPr>
+        <w:t xml:space="preserve">เพิ่มจากของเดิม </w:t>
+      </w:r>
+      <w:r>
+        <w:rPr>
+          <w:rFonts w:ascii="Tahoma" w:hAnsi="Tahoma" w:cs="Tahoma"/>
+          <w:cs/>
+        </w:rPr>
+        <w:t xml:space="preserve">ใน </w:t>
+      </w:r>
+      <w:r>
+        <w:rPr>
+          <w:rFonts w:ascii="Tahoma" w:hAnsi="Tahoma" w:cs="Tahoma"/>
+        </w:rPr>
+        <w:t>object  task</w:t>
+      </w:r>
+    </w:p>
+    <w:p>
+      <w:pPr>
+        <w:spacing w:after="0" w:line="240" w:lineRule="auto"/>
+        <w:rPr>
+          <w:rFonts w:ascii="Tahoma" w:hAnsi="Tahoma" w:cs="Tahoma"/>
+        </w:rPr>
+      </w:pPr>
+      <w:r>
+        <w:rPr>
+          <w:rFonts w:ascii="Tahoma" w:hAnsi="Tahoma" w:cs="Tahoma"/>
+        </w:rPr>
+        <w:t>"</w:t>
+      </w:r>
+      <w:proofErr w:type="spellStart"/>
+      <w:r>
+        <w:rPr>
+          <w:rFonts w:ascii="Tahoma" w:hAnsi="Tahoma" w:cs="Tahoma"/>
+        </w:rPr>
+        <w:t>task_point</w:t>
+      </w:r>
+      <w:proofErr w:type="spellEnd"/>
+      <w:r>
+        <w:rPr>
+          <w:rFonts w:ascii="Tahoma" w:hAnsi="Tahoma" w:cs="Tahoma"/>
+        </w:rPr>
+        <w:t>": {</w:t>
+      </w:r>
+    </w:p>
+    <w:p>
+      <w:pPr>
+        <w:spacing w:after="0" w:line="240" w:lineRule="auto"/>
+        <w:rPr>
+          <w:rFonts w:ascii="Tahoma" w:hAnsi="Tahoma" w:cs="Tahoma"/>
+        </w:rPr>
+      </w:pPr>
+      <w:r>
+        <w:rPr>
+          <w:rFonts w:ascii="Tahoma" w:hAnsi="Tahoma" w:cs="Tahoma"/>
+        </w:rPr>
+        <w:t xml:space="preserve">          "</w:t>
+      </w:r>
+      <w:proofErr w:type="spellStart"/>
+      <w:r>
+        <w:rPr>
+          <w:rFonts w:ascii="Tahoma" w:hAnsi="Tahoma" w:cs="Tahoma"/>
+        </w:rPr>
+        <w:t>bonus_of_level_member</w:t>
+      </w:r>
+      <w:proofErr w:type="spellEnd"/>
+      <w:r>
+        <w:rPr>
+          <w:rFonts w:ascii="Tahoma" w:hAnsi="Tahoma" w:cs="Tahoma"/>
+        </w:rPr>
+        <w:t>": 0,</w:t>
+      </w:r>
+    </w:p>
+    <w:p>
+      <w:pPr>
+        <w:spacing w:after="0" w:line="240" w:lineRule="auto"/>
+        <w:rPr>
+          <w:rFonts w:ascii="Tahoma" w:hAnsi="Tahoma" w:cs="Tahoma"/>
+        </w:rPr>
+      </w:pPr>
+      <w:r>
+        <w:rPr>
+          <w:rFonts w:ascii="Tahoma" w:hAnsi="Tahoma" w:cs="Tahoma"/>
+        </w:rPr>
+        <w:t xml:space="preserve">          "</w:t>
+      </w:r>
+      <w:proofErr w:type="spellStart"/>
+      <w:r>
+        <w:rPr>
+          <w:rFonts w:ascii="Tahoma" w:hAnsi="Tahoma" w:cs="Tahoma"/>
+        </w:rPr>
+        <w:t>bonus_of_task_rate</w:t>
+      </w:r>
+      <w:proofErr w:type="spellEnd"/>
+      <w:r>
+        <w:rPr>
+          <w:rFonts w:ascii="Tahoma" w:hAnsi="Tahoma" w:cs="Tahoma"/>
+        </w:rPr>
+        <w:t>": 0,</w:t>
+      </w:r>
+    </w:p>
+    <w:p>
+      <w:pPr>
+        <w:spacing w:after="0" w:line="240" w:lineRule="auto"/>
+        <w:rPr>
+          <w:rFonts w:ascii="Tahoma" w:hAnsi="Tahoma" w:cs="Tahoma"/>
+        </w:rPr>
+      </w:pPr>
+      <w:r>
+        <w:rPr>
+          <w:rFonts w:ascii="Tahoma" w:hAnsi="Tahoma" w:cs="Tahoma"/>
+        </w:rPr>
+        <w:t xml:space="preserve">          "</w:t>
+      </w:r>
+      <w:proofErr w:type="spellStart"/>
+      <w:r>
+        <w:rPr>
+          <w:rFonts w:ascii="Tahoma" w:hAnsi="Tahoma" w:cs="Tahoma"/>
+        </w:rPr>
+        <w:t>bonus_total</w:t>
+      </w:r>
+      <w:proofErr w:type="spellEnd"/>
+      <w:r>
+        <w:rPr>
+          <w:rFonts w:ascii="Tahoma" w:hAnsi="Tahoma" w:cs="Tahoma"/>
+        </w:rPr>
+        <w:t>": 0,</w:t>
+      </w:r>
+    </w:p>
+    <w:p>
+      <w:pPr>
+        <w:spacing w:after="0" w:line="240" w:lineRule="auto"/>
+        <w:rPr>
+          <w:rFonts w:ascii="Tahoma" w:hAnsi="Tahoma" w:cs="Tahoma"/>
+        </w:rPr>
+      </w:pPr>
+      <w:r>
+        <w:rPr>
+          <w:rFonts w:ascii="Tahoma" w:hAnsi="Tahoma" w:cs="Tahoma"/>
+        </w:rPr>
+        <w:t xml:space="preserve">          "</w:t>
+      </w:r>
+      <w:proofErr w:type="spellStart"/>
+      <w:r>
+        <w:rPr>
+          <w:rFonts w:ascii="Tahoma" w:hAnsi="Tahoma" w:cs="Tahoma"/>
+        </w:rPr>
+        <w:t>level_of_member</w:t>
+      </w:r>
+      <w:proofErr w:type="spellEnd"/>
+      <w:r>
+        <w:rPr>
+          <w:rFonts w:ascii="Tahoma" w:hAnsi="Tahoma" w:cs="Tahoma"/>
+        </w:rPr>
+        <w:t>": {</w:t>
+      </w:r>
+    </w:p>
+    <w:p>
+      <w:pPr>
+        <w:spacing w:after="0" w:line="240" w:lineRule="auto"/>
+        <w:rPr>
+          <w:rFonts w:ascii="Tahoma" w:hAnsi="Tahoma" w:cs="Tahoma"/>
+        </w:rPr>
+      </w:pPr>
+      <w:r>
+        <w:rPr>
+          <w:rFonts w:ascii="Tahoma" w:hAnsi="Tahoma" w:cs="Tahoma"/>
+        </w:rPr>
+        <w:t xml:space="preserve">            "</w:t>
+      </w:r>
+      <w:proofErr w:type="spellStart"/>
+      <w:r>
+        <w:rPr>
+          <w:rFonts w:ascii="Tahoma" w:hAnsi="Tahoma" w:cs="Tahoma"/>
+        </w:rPr>
+        <w:t>bonus_of_level</w:t>
+      </w:r>
+      <w:proofErr w:type="spellEnd"/>
+      <w:r>
+        <w:rPr>
+          <w:rFonts w:ascii="Tahoma" w:hAnsi="Tahoma" w:cs="Tahoma"/>
+        </w:rPr>
+        <w:t>": 0,</w:t>
+      </w:r>
+    </w:p>
+    <w:p>
+      <w:pPr>
+        <w:spacing w:after="0" w:line="240" w:lineRule="auto"/>
+        <w:rPr>
+          <w:rFonts w:ascii="Tahoma" w:hAnsi="Tahoma" w:cs="Tahoma"/>
+        </w:rPr>
+      </w:pPr>
+      <w:r>
+        <w:rPr>
+          <w:rFonts w:ascii="Tahoma" w:hAnsi="Tahoma" w:cs="Tahoma"/>
+        </w:rPr>
+        <w:t xml:space="preserve">            "</w:t>
+      </w:r>
+      <w:proofErr w:type="spellStart"/>
+      <w:r>
+        <w:rPr>
+          <w:rFonts w:ascii="Tahoma" w:hAnsi="Tahoma" w:cs="Tahoma"/>
+        </w:rPr>
+        <w:t>level_name</w:t>
+      </w:r>
+      <w:proofErr w:type="spellEnd"/>
+      <w:r>
+        <w:rPr>
+          <w:rFonts w:ascii="Tahoma" w:hAnsi="Tahoma" w:cs="Tahoma"/>
+        </w:rPr>
+        <w:t>": "Level1",</w:t>
+      </w:r>
+    </w:p>
+    <w:p>
+      <w:pPr>
+        <w:spacing w:after="0" w:line="240" w:lineRule="auto"/>
+        <w:rPr>
+          <w:rFonts w:ascii="Tahoma" w:hAnsi="Tahoma" w:cs="Tahoma"/>
+        </w:rPr>
+      </w:pPr>
+      <w:r>
+        <w:rPr>
+          <w:rFonts w:ascii="Tahoma" w:hAnsi="Tahoma" w:cs="Tahoma"/>
+        </w:rPr>
+        <w:t xml:space="preserve">            "</w:t>
+      </w:r>
+      <w:proofErr w:type="spellStart"/>
+      <w:r>
+        <w:rPr>
+          <w:rFonts w:ascii="Tahoma" w:hAnsi="Tahoma" w:cs="Tahoma"/>
+        </w:rPr>
+        <w:t>level_of_member_id</w:t>
+      </w:r>
+      <w:proofErr w:type="spellEnd"/>
+      <w:r>
+        <w:rPr>
+          <w:rFonts w:ascii="Tahoma" w:hAnsi="Tahoma" w:cs="Tahoma"/>
+        </w:rPr>
+        <w:t>": 1,</w:t>
+      </w:r>
+    </w:p>
+    <w:p>
+      <w:pPr>
+        <w:spacing w:after="0" w:line="240" w:lineRule="auto"/>
+        <w:rPr>
+          <w:rFonts w:ascii="Tahoma" w:hAnsi="Tahoma" w:cs="Tahoma"/>
+        </w:rPr>
+      </w:pPr>
+      <w:r>
+        <w:rPr>
+          <w:rFonts w:ascii="Tahoma" w:hAnsi="Tahoma" w:cs="Tahoma"/>
+        </w:rPr>
+        <w:t xml:space="preserve">            "</w:t>
+      </w:r>
+      <w:proofErr w:type="spellStart"/>
+      <w:r>
+        <w:rPr>
+          <w:rFonts w:ascii="Tahoma" w:hAnsi="Tahoma" w:cs="Tahoma"/>
+        </w:rPr>
+        <w:t>max_point</w:t>
+      </w:r>
+      <w:proofErr w:type="spellEnd"/>
+      <w:r>
+        <w:rPr>
+          <w:rFonts w:ascii="Tahoma" w:hAnsi="Tahoma" w:cs="Tahoma"/>
+        </w:rPr>
+        <w:t>": 600,</w:t>
+      </w:r>
+    </w:p>
+    <w:p>
+      <w:pPr>
+        <w:spacing w:after="0" w:line="240" w:lineRule="auto"/>
+        <w:rPr>
+          <w:rFonts w:ascii="Tahoma" w:hAnsi="Tahoma" w:cs="Tahoma"/>
+        </w:rPr>
+      </w:pPr>
+      <w:r>
+        <w:rPr>
+          <w:rFonts w:ascii="Tahoma" w:hAnsi="Tahoma" w:cs="Tahoma"/>
+        </w:rPr>
+        <w:t xml:space="preserve">            "</w:t>
+      </w:r>
+      <w:proofErr w:type="spellStart"/>
+      <w:r>
+        <w:rPr>
+          <w:rFonts w:ascii="Tahoma" w:hAnsi="Tahoma" w:cs="Tahoma"/>
+        </w:rPr>
+        <w:t>min_point</w:t>
+      </w:r>
+      <w:proofErr w:type="spellEnd"/>
+      <w:r>
+        <w:rPr>
+          <w:rFonts w:ascii="Tahoma" w:hAnsi="Tahoma" w:cs="Tahoma"/>
+        </w:rPr>
+        <w:t>": 0</w:t>
+      </w:r>
+    </w:p>
+    <w:p>
+      <w:pPr>
+        <w:spacing w:after="0" w:line="240" w:lineRule="auto"/>
+        <w:rPr>
+          <w:rFonts w:ascii="Tahoma" w:hAnsi="Tahoma" w:cs="Tahoma"/>
+        </w:rPr>
+      </w:pPr>
+      <w:r>
+        <w:rPr>
+          <w:rFonts w:ascii="Tahoma" w:hAnsi="Tahoma" w:cs="Tahoma"/>
+        </w:rPr>
+        <w:t xml:space="preserve">          },</w:t>
+      </w:r>
+    </w:p>
+    <w:p>
+      <w:pPr>
+        <w:spacing w:after="0" w:line="240" w:lineRule="auto"/>
+        <w:rPr>
+          <w:rFonts w:ascii="Tahoma" w:hAnsi="Tahoma" w:cs="Tahoma"/>
+        </w:rPr>
+      </w:pPr>
+      <w:r>
+        <w:rPr>
+          <w:rFonts w:ascii="Tahoma" w:hAnsi="Tahoma" w:cs="Tahoma"/>
+        </w:rPr>
+        <w:t xml:space="preserve">          "</w:t>
+      </w:r>
+      <w:proofErr w:type="spellStart"/>
+      <w:r>
+        <w:rPr>
+          <w:rFonts w:ascii="Tahoma" w:hAnsi="Tahoma" w:cs="Tahoma"/>
+        </w:rPr>
+        <w:t>task_events</w:t>
+      </w:r>
+      <w:r>
+        <w:rPr>
+          <w:rFonts w:ascii="Tahoma" w:hAnsi="Tahoma" w:cs="Tahoma"/>
+        </w:rPr>
+        <w:t>”</w:t>
+      </w:r>
+      <w:proofErr w:type="gramStart"/>
+      <w:r>
+        <w:rPr>
+          <w:rFonts w:ascii="Tahoma" w:hAnsi="Tahoma" w:cs="Tahoma"/>
+        </w:rPr>
+        <w:t>:null</w:t>
+      </w:r>
+      <w:proofErr w:type="spellEnd"/>
+      <w:proofErr w:type="gramEnd"/>
+      <w:r>
+        <w:rPr>
+          <w:rFonts w:ascii="Tahoma" w:hAnsi="Tahoma" w:cs="Tahoma"/>
+        </w:rPr>
+        <w:t>,</w:t>
+      </w:r>
+    </w:p>
+    <w:p>
+      <w:pPr>
+        <w:spacing w:after="0" w:line="240" w:lineRule="auto"/>
+        <w:rPr>
+          <w:rFonts w:ascii="Tahoma" w:hAnsi="Tahoma" w:cs="Tahoma"/>
+        </w:rPr>
+      </w:pPr>
+      <w:r>
+        <w:rPr>
+          <w:rFonts w:ascii="Tahoma" w:hAnsi="Tahoma" w:cs="Tahoma"/>
+        </w:rPr>
+        <w:t xml:space="preserve">          "</w:t>
+      </w:r>
+      <w:proofErr w:type="spellStart"/>
+      <w:r>
+        <w:rPr>
+          <w:rFonts w:ascii="Tahoma" w:hAnsi="Tahoma" w:cs="Tahoma"/>
+        </w:rPr>
+        <w:t>task_rate</w:t>
+      </w:r>
+      <w:proofErr w:type="spellEnd"/>
+      <w:r>
+        <w:rPr>
+          <w:rFonts w:ascii="Tahoma" w:hAnsi="Tahoma" w:cs="Tahoma"/>
+        </w:rPr>
+        <w:t>": {</w:t>
+      </w:r>
+    </w:p>
+    <w:p>
+      <w:pPr>
+        <w:spacing w:after="0" w:line="240" w:lineRule="auto"/>
+        <w:rPr>
+          <w:rFonts w:ascii="Tahoma" w:hAnsi="Tahoma" w:cs="Tahoma"/>
+        </w:rPr>
+      </w:pPr>
+      <w:r>
+        <w:rPr>
+          <w:rFonts w:ascii="Tahoma" w:hAnsi="Tahoma" w:cs="Tahoma"/>
+        </w:rPr>
+        <w:t xml:space="preserve">            "</w:t>
+      </w:r>
+      <w:proofErr w:type="spellStart"/>
+      <w:r>
+        <w:rPr>
+          <w:rFonts w:ascii="Tahoma" w:hAnsi="Tahoma" w:cs="Tahoma"/>
+        </w:rPr>
+        <w:t>max_point</w:t>
+      </w:r>
+      <w:proofErr w:type="spellEnd"/>
+      <w:r>
+        <w:rPr>
+          <w:rFonts w:ascii="Tahoma" w:hAnsi="Tahoma" w:cs="Tahoma"/>
+        </w:rPr>
+        <w:t>": 40,</w:t>
+      </w:r>
+    </w:p>
+    <w:p>
+      <w:pPr>
+        <w:spacing w:after="0" w:line="240" w:lineRule="auto"/>
+        <w:rPr>
+          <w:rFonts w:ascii="Tahoma" w:hAnsi="Tahoma" w:cs="Tahoma"/>
+        </w:rPr>
+      </w:pPr>
+      <w:r>
+        <w:rPr>
+          <w:rFonts w:ascii="Tahoma" w:hAnsi="Tahoma" w:cs="Tahoma"/>
+        </w:rPr>
+        <w:t xml:space="preserve">            "</w:t>
+      </w:r>
+      <w:proofErr w:type="spellStart"/>
+      <w:r>
+        <w:rPr>
+          <w:rFonts w:ascii="Tahoma" w:hAnsi="Tahoma" w:cs="Tahoma"/>
+        </w:rPr>
+        <w:t>min_point</w:t>
+      </w:r>
+      <w:proofErr w:type="spellEnd"/>
+      <w:r>
+        <w:rPr>
+          <w:rFonts w:ascii="Tahoma" w:hAnsi="Tahoma" w:cs="Tahoma"/>
+        </w:rPr>
+        <w:t>": 30,</w:t>
+      </w:r>
+    </w:p>
+    <w:p>
+      <w:pPr>
+        <w:spacing w:after="0" w:line="240" w:lineRule="auto"/>
+        <w:rPr>
+          <w:rFonts w:ascii="Tahoma" w:hAnsi="Tahoma" w:cs="Tahoma"/>
+        </w:rPr>
+      </w:pPr>
+      <w:r>
+        <w:rPr>
+          <w:rFonts w:ascii="Tahoma" w:hAnsi="Tahoma" w:cs="Tahoma"/>
+        </w:rPr>
+        <w:t xml:space="preserve">            "</w:t>
+      </w:r>
+      <w:proofErr w:type="spellStart"/>
+      <w:r>
+        <w:rPr>
+          <w:rFonts w:ascii="Tahoma" w:hAnsi="Tahoma" w:cs="Tahoma"/>
+        </w:rPr>
+        <w:t>rate_name</w:t>
+      </w:r>
+      <w:proofErr w:type="spellEnd"/>
+      <w:r>
+        <w:rPr>
+          <w:rFonts w:ascii="Tahoma" w:hAnsi="Tahoma" w:cs="Tahoma"/>
+        </w:rPr>
+        <w:t>": "</w:t>
+      </w:r>
+      <w:r>
+        <w:rPr>
+          <w:rFonts w:ascii="Tahoma" w:hAnsi="Tahoma" w:cs="Tahoma"/>
+        </w:rPr>
+        <w:t>bad</w:t>
+      </w:r>
+      <w:r>
+        <w:rPr>
+          <w:rFonts w:ascii="Tahoma" w:hAnsi="Tahoma" w:cs="Tahoma"/>
+        </w:rPr>
+        <w:t>",</w:t>
+      </w:r>
+    </w:p>
+    <w:p>
+      <w:pPr>
+        <w:spacing w:after="0" w:line="240" w:lineRule="auto"/>
+        <w:rPr>
+          <w:rFonts w:ascii="Tahoma" w:hAnsi="Tahoma" w:cs="Tahoma"/>
+        </w:rPr>
+      </w:pPr>
+      <w:r>
+        <w:rPr>
+          <w:rFonts w:ascii="Tahoma" w:hAnsi="Tahoma" w:cs="Tahoma"/>
+        </w:rPr>
+        <w:t xml:space="preserve">            "</w:t>
+      </w:r>
+      <w:proofErr w:type="spellStart"/>
+      <w:r>
+        <w:rPr>
+          <w:rFonts w:ascii="Tahoma" w:hAnsi="Tahoma" w:cs="Tahoma"/>
+        </w:rPr>
+        <w:t>task_rate_id</w:t>
+      </w:r>
+      <w:proofErr w:type="spellEnd"/>
+      <w:r>
+        <w:rPr>
+          <w:rFonts w:ascii="Tahoma" w:hAnsi="Tahoma" w:cs="Tahoma"/>
+        </w:rPr>
+        <w:t>": 4</w:t>
+      </w:r>
+    </w:p>
+    <w:p>
+      <w:pPr>
+        <w:spacing w:after="0" w:line="240" w:lineRule="auto"/>
+        <w:rPr>
+          <w:rFonts w:ascii="Tahoma" w:hAnsi="Tahoma" w:cs="Tahoma"/>
+        </w:rPr>
+      </w:pPr>
+      <w:r>
+        <w:rPr>
+          <w:rFonts w:ascii="Tahoma" w:hAnsi="Tahoma" w:cs="Tahoma"/>
+        </w:rPr>
+        <w:t xml:space="preserve">          },</w:t>
+      </w:r>
+    </w:p>
+    <w:p>
+      <w:pPr>
+        <w:spacing w:after="0" w:line="240" w:lineRule="auto"/>
+        <w:rPr>
+          <w:rFonts w:ascii="Tahoma" w:hAnsi="Tahoma" w:cs="Tahoma"/>
+        </w:rPr>
+      </w:pPr>
+      <w:r>
+        <w:rPr>
+          <w:rFonts w:ascii="Tahoma" w:hAnsi="Tahoma" w:cs="Tahoma"/>
+        </w:rPr>
+        <w:t xml:space="preserve">          "</w:t>
+      </w:r>
+      <w:proofErr w:type="spellStart"/>
+      <w:r>
+        <w:rPr>
+          <w:rFonts w:ascii="Tahoma" w:hAnsi="Tahoma" w:cs="Tahoma"/>
+        </w:rPr>
+        <w:t>task_summary_point</w:t>
+      </w:r>
+      <w:proofErr w:type="spellEnd"/>
+      <w:r>
+        <w:rPr>
+          <w:rFonts w:ascii="Tahoma" w:hAnsi="Tahoma" w:cs="Tahoma"/>
+        </w:rPr>
+        <w:t>": 5   }</w:t>
+      </w:r>
+    </w:p>
+    <w:p>
+      <w:pPr>
+        <w:spacing w:after="0" w:line="240" w:lineRule="auto"/>
+        <w:rPr>
+          <w:rFonts w:ascii="Tahoma" w:hAnsi="Tahoma" w:cs="Tahoma"/>
+        </w:rPr>
+      </w:pPr>
+      <w:proofErr w:type="gramStart"/>
+      <w:r>
+        <w:rPr>
+          <w:rFonts w:ascii="Tahoma" w:hAnsi="Tahoma" w:cs="Tahoma"/>
+        </w:rPr>
+        <w:lastRenderedPageBreak/>
+        <w:t>Tag :</w:t>
+      </w:r>
+      <w:proofErr w:type="gramEnd"/>
+      <w:r>
+        <w:rPr>
+          <w:rFonts w:ascii="Tahoma" w:hAnsi="Tahoma" w:cs="Tahoma"/>
+        </w:rPr>
+        <w:t xml:space="preserve"> Task Point History</w:t>
+      </w:r>
+    </w:p>
+    <w:p>
+      <w:pPr>
+        <w:spacing w:after="0" w:line="240" w:lineRule="auto"/>
+        <w:rPr>
+          <w:rFonts w:ascii="Tahoma" w:hAnsi="Tahoma" w:cs="Tahoma"/>
+        </w:rPr>
+      </w:pPr>
+    </w:p>
+    <w:p>
+      <w:pPr>
+        <w:spacing w:after="0" w:line="240" w:lineRule="auto"/>
+        <w:rPr>
+          <w:rFonts w:ascii="Tahoma" w:hAnsi="Tahoma" w:cs="Tahoma"/>
+        </w:rPr>
+      </w:pPr>
+      <w:r>
+        <w:rPr>
+          <w:rFonts w:ascii="Tahoma" w:hAnsi="Tahoma" w:cs="Tahoma"/>
+        </w:rPr>
+        <w:pict>
+          <v:shape id="_x0000_i1029" type="#_x0000_t75" style="width:235.3pt;height:243.2pt">
+            <v:imagedata r:id="rId12" o:title="TaskPointHistory"/>
+          </v:shape>
+        </w:pict>
+      </w:r>
+    </w:p>
+    <w:p>
+      <w:pPr>
+        <w:spacing w:after="0" w:line="240" w:lineRule="auto"/>
+        <w:rPr>
+          <w:rFonts w:ascii="Tahoma" w:hAnsi="Tahoma" w:cs="Tahoma"/>
+        </w:rPr>
+      </w:pPr>
+    </w:p>
+    <w:p>
+      <w:pPr>
+        <w:spacing w:after="0" w:line="240" w:lineRule="auto"/>
+        <w:rPr>
+          <w:rFonts w:ascii="Tahoma" w:hAnsi="Tahoma" w:cs="Tahoma"/>
+          <w:b/>
+          <w:bCs/>
+        </w:rPr>
+      </w:pPr>
+      <w:proofErr w:type="gramStart"/>
+      <w:r>
+        <w:rPr>
+          <w:rFonts w:ascii="Tahoma" w:hAnsi="Tahoma" w:cs="Tahoma"/>
+          <w:b/>
+          <w:bCs/>
+        </w:rPr>
+        <w:t>API  Task</w:t>
+      </w:r>
+      <w:proofErr w:type="gramEnd"/>
+      <w:r>
+        <w:rPr>
+          <w:rFonts w:ascii="Tahoma" w:hAnsi="Tahoma" w:cs="Tahoma"/>
+          <w:b/>
+          <w:bCs/>
+        </w:rPr>
+        <w:t xml:space="preserve"> Point History</w:t>
+      </w:r>
+    </w:p>
+    <w:p>
+      <w:pPr>
+        <w:spacing w:after="0" w:line="240" w:lineRule="auto"/>
+        <w:rPr>
+          <w:rFonts w:ascii="Tahoma" w:hAnsi="Tahoma" w:cs="Tahoma"/>
+          <w:cs/>
+        </w:rPr>
+      </w:pPr>
+      <w:proofErr w:type="gramStart"/>
+      <w:r>
+        <w:rPr>
+          <w:rFonts w:ascii="Tahoma" w:hAnsi="Tahoma" w:cs="Tahoma"/>
+        </w:rPr>
+        <w:t>URL :</w:t>
+      </w:r>
+      <w:proofErr w:type="gramEnd"/>
+      <w:r>
+        <w:rPr>
+          <w:rFonts w:ascii="Tahoma" w:hAnsi="Tahoma" w:cs="Tahoma"/>
+        </w:rPr>
+        <w:t xml:space="preserve"> </w:t>
+      </w:r>
+      <w:r>
+        <w:rPr>
+          <w:rFonts w:ascii="Tahoma" w:hAnsi="Tahoma" w:cs="Tahoma"/>
+        </w:rPr>
+        <w:t>http://apiv2.claimdi.com/v2/task/details</w:t>
+      </w:r>
+    </w:p>
+    <w:p>
+      <w:pPr>
+        <w:spacing w:after="0" w:line="240" w:lineRule="auto"/>
+        <w:rPr>
+          <w:rFonts w:ascii="Tahoma" w:hAnsi="Tahoma" w:cs="Tahoma"/>
+        </w:rPr>
+      </w:pPr>
+      <w:proofErr w:type="gramStart"/>
+      <w:r>
+        <w:rPr>
+          <w:rFonts w:ascii="Tahoma" w:hAnsi="Tahoma" w:cs="Tahoma"/>
+        </w:rPr>
+        <w:t>Response :</w:t>
+      </w:r>
+      <w:proofErr w:type="gramEnd"/>
+      <w:r>
+        <w:rPr>
+          <w:rFonts w:ascii="Tahoma" w:hAnsi="Tahoma" w:cs="Tahoma"/>
+        </w:rPr>
+        <w:t xml:space="preserve"> </w:t>
+      </w:r>
+      <w:r>
+        <w:rPr>
+          <w:rFonts w:ascii="Tahoma" w:hAnsi="Tahoma" w:cs="Tahoma"/>
+          <w:cs/>
+        </w:rPr>
+        <w:t xml:space="preserve">เพิ่มจากของเดิม ใน </w:t>
+      </w:r>
+      <w:r>
+        <w:rPr>
+          <w:rFonts w:ascii="Tahoma" w:hAnsi="Tahoma" w:cs="Tahoma"/>
+        </w:rPr>
+        <w:t>object  task</w:t>
+      </w:r>
+    </w:p>
+    <w:p>
+      <w:pPr>
+        <w:spacing w:after="0" w:line="240" w:lineRule="auto"/>
+        <w:rPr>
+          <w:rFonts w:ascii="Tahoma" w:hAnsi="Tahoma" w:cs="Tahoma"/>
+        </w:rPr>
+      </w:pPr>
+      <w:r>
+        <w:rPr>
+          <w:rFonts w:ascii="Tahoma" w:hAnsi="Tahoma" w:cs="Tahoma"/>
+        </w:rPr>
+        <w:t>"</w:t>
+      </w:r>
+      <w:proofErr w:type="spellStart"/>
+      <w:r>
+        <w:rPr>
+          <w:rFonts w:ascii="Tahoma" w:hAnsi="Tahoma" w:cs="Tahoma"/>
+        </w:rPr>
+        <w:t>task_point</w:t>
+      </w:r>
+      <w:proofErr w:type="spellEnd"/>
+      <w:r>
+        <w:rPr>
+          <w:rFonts w:ascii="Tahoma" w:hAnsi="Tahoma" w:cs="Tahoma"/>
+        </w:rPr>
+        <w:t>": {</w:t>
+      </w:r>
+    </w:p>
+    <w:p>
+      <w:pPr>
+        <w:spacing w:after="0" w:line="240" w:lineRule="auto"/>
+        <w:rPr>
+          <w:rFonts w:ascii="Tahoma" w:hAnsi="Tahoma" w:cs="Tahoma"/>
+        </w:rPr>
+      </w:pPr>
+      <w:r>
+        <w:rPr>
+          <w:rFonts w:ascii="Tahoma" w:hAnsi="Tahoma" w:cs="Tahoma"/>
+        </w:rPr>
+        <w:t xml:space="preserve">        "</w:t>
+      </w:r>
+      <w:proofErr w:type="spellStart"/>
+      <w:r>
+        <w:rPr>
+          <w:rFonts w:ascii="Tahoma" w:hAnsi="Tahoma" w:cs="Tahoma"/>
+        </w:rPr>
+        <w:t>bonus_of_level_member</w:t>
+      </w:r>
+      <w:proofErr w:type="spellEnd"/>
+      <w:r>
+        <w:rPr>
+          <w:rFonts w:ascii="Tahoma" w:hAnsi="Tahoma" w:cs="Tahoma"/>
+        </w:rPr>
+        <w:t>": 0,</w:t>
+      </w:r>
+    </w:p>
+    <w:p>
+      <w:pPr>
+        <w:spacing w:after="0" w:line="240" w:lineRule="auto"/>
+        <w:rPr>
+          <w:rFonts w:ascii="Tahoma" w:hAnsi="Tahoma" w:cs="Tahoma"/>
+        </w:rPr>
+      </w:pPr>
+      <w:r>
+        <w:rPr>
+          <w:rFonts w:ascii="Tahoma" w:hAnsi="Tahoma" w:cs="Tahoma"/>
+        </w:rPr>
+        <w:t xml:space="preserve">        "</w:t>
+      </w:r>
+      <w:proofErr w:type="spellStart"/>
+      <w:r>
+        <w:rPr>
+          <w:rFonts w:ascii="Tahoma" w:hAnsi="Tahoma" w:cs="Tahoma"/>
+        </w:rPr>
+        <w:t>bonus_of_task_rate</w:t>
+      </w:r>
+      <w:proofErr w:type="spellEnd"/>
+      <w:r>
+        <w:rPr>
+          <w:rFonts w:ascii="Tahoma" w:hAnsi="Tahoma" w:cs="Tahoma"/>
+        </w:rPr>
+        <w:t>": 0,</w:t>
+      </w:r>
+    </w:p>
+    <w:p>
+      <w:pPr>
+        <w:spacing w:after="0" w:line="240" w:lineRule="auto"/>
+        <w:rPr>
+          <w:rFonts w:ascii="Tahoma" w:hAnsi="Tahoma" w:cs="Tahoma"/>
+        </w:rPr>
+      </w:pPr>
+      <w:r>
+        <w:rPr>
+          <w:rFonts w:ascii="Tahoma" w:hAnsi="Tahoma" w:cs="Tahoma"/>
+        </w:rPr>
+        <w:t xml:space="preserve">        "</w:t>
+      </w:r>
+      <w:proofErr w:type="spellStart"/>
+      <w:r>
+        <w:rPr>
+          <w:rFonts w:ascii="Tahoma" w:hAnsi="Tahoma" w:cs="Tahoma"/>
+        </w:rPr>
+        <w:t>bonus_total</w:t>
+      </w:r>
+      <w:proofErr w:type="spellEnd"/>
+      <w:r>
+        <w:rPr>
+          <w:rFonts w:ascii="Tahoma" w:hAnsi="Tahoma" w:cs="Tahoma"/>
+        </w:rPr>
+        <w:t>": 0,</w:t>
+      </w:r>
+    </w:p>
+    <w:p>
+      <w:pPr>
+        <w:spacing w:after="0" w:line="240" w:lineRule="auto"/>
+        <w:rPr>
+          <w:rFonts w:ascii="Tahoma" w:hAnsi="Tahoma" w:cs="Tahoma"/>
+        </w:rPr>
+      </w:pPr>
+      <w:r>
+        <w:rPr>
+          <w:rFonts w:ascii="Tahoma" w:hAnsi="Tahoma" w:cs="Tahoma"/>
+        </w:rPr>
+        <w:t xml:space="preserve">        "</w:t>
+      </w:r>
+      <w:proofErr w:type="spellStart"/>
+      <w:r>
+        <w:rPr>
+          <w:rFonts w:ascii="Tahoma" w:hAnsi="Tahoma" w:cs="Tahoma"/>
+        </w:rPr>
+        <w:t>level_of_member</w:t>
+      </w:r>
+      <w:proofErr w:type="spellEnd"/>
+      <w:r>
+        <w:rPr>
+          <w:rFonts w:ascii="Tahoma" w:hAnsi="Tahoma" w:cs="Tahoma"/>
+        </w:rPr>
+        <w:t>": {</w:t>
+      </w:r>
+    </w:p>
+    <w:p>
+      <w:pPr>
+        <w:spacing w:after="0" w:line="240" w:lineRule="auto"/>
+        <w:rPr>
+          <w:rFonts w:ascii="Tahoma" w:hAnsi="Tahoma" w:cs="Tahoma"/>
+        </w:rPr>
+      </w:pPr>
+      <w:r>
+        <w:rPr>
+          <w:rFonts w:ascii="Tahoma" w:hAnsi="Tahoma" w:cs="Tahoma"/>
+        </w:rPr>
+        <w:t xml:space="preserve">          "</w:t>
+      </w:r>
+      <w:proofErr w:type="spellStart"/>
+      <w:r>
+        <w:rPr>
+          <w:rFonts w:ascii="Tahoma" w:hAnsi="Tahoma" w:cs="Tahoma"/>
+        </w:rPr>
+        <w:t>bonus_of_level</w:t>
+      </w:r>
+      <w:proofErr w:type="spellEnd"/>
+      <w:r>
+        <w:rPr>
+          <w:rFonts w:ascii="Tahoma" w:hAnsi="Tahoma" w:cs="Tahoma"/>
+        </w:rPr>
+        <w:t>": 0,</w:t>
+      </w:r>
+    </w:p>
+    <w:p>
+      <w:pPr>
+        <w:spacing w:after="0" w:line="240" w:lineRule="auto"/>
+        <w:rPr>
+          <w:rFonts w:ascii="Tahoma" w:hAnsi="Tahoma" w:cs="Tahoma"/>
+        </w:rPr>
+      </w:pPr>
+      <w:r>
+        <w:rPr>
+          <w:rFonts w:ascii="Tahoma" w:hAnsi="Tahoma" w:cs="Tahoma"/>
+        </w:rPr>
+        <w:t xml:space="preserve">          "</w:t>
+      </w:r>
+      <w:proofErr w:type="spellStart"/>
+      <w:r>
+        <w:rPr>
+          <w:rFonts w:ascii="Tahoma" w:hAnsi="Tahoma" w:cs="Tahoma"/>
+        </w:rPr>
+        <w:t>level_name</w:t>
+      </w:r>
+      <w:proofErr w:type="spellEnd"/>
+      <w:r>
+        <w:rPr>
+          <w:rFonts w:ascii="Tahoma" w:hAnsi="Tahoma" w:cs="Tahoma"/>
+        </w:rPr>
+        <w:t>": "Level1",</w:t>
+      </w:r>
+    </w:p>
+    <w:p>
+      <w:pPr>
+        <w:spacing w:after="0" w:line="240" w:lineRule="auto"/>
+        <w:rPr>
+          <w:rFonts w:ascii="Tahoma" w:hAnsi="Tahoma" w:cs="Tahoma"/>
+        </w:rPr>
+      </w:pPr>
+      <w:r>
+        <w:rPr>
+          <w:rFonts w:ascii="Tahoma" w:hAnsi="Tahoma" w:cs="Tahoma"/>
+        </w:rPr>
+        <w:t xml:space="preserve">          "</w:t>
+      </w:r>
+      <w:proofErr w:type="spellStart"/>
+      <w:r>
+        <w:rPr>
+          <w:rFonts w:ascii="Tahoma" w:hAnsi="Tahoma" w:cs="Tahoma"/>
+        </w:rPr>
+        <w:t>level_of_member_id</w:t>
+      </w:r>
+      <w:proofErr w:type="spellEnd"/>
+      <w:r>
+        <w:rPr>
+          <w:rFonts w:ascii="Tahoma" w:hAnsi="Tahoma" w:cs="Tahoma"/>
+        </w:rPr>
+        <w:t>": 1,</w:t>
+      </w:r>
+    </w:p>
+    <w:p>
+      <w:pPr>
+        <w:spacing w:after="0" w:line="240" w:lineRule="auto"/>
+        <w:rPr>
+          <w:rFonts w:ascii="Tahoma" w:hAnsi="Tahoma" w:cs="Tahoma"/>
+        </w:rPr>
+      </w:pPr>
+      <w:r>
+        <w:rPr>
+          <w:rFonts w:ascii="Tahoma" w:hAnsi="Tahoma" w:cs="Tahoma"/>
+        </w:rPr>
+        <w:t xml:space="preserve">          "</w:t>
+      </w:r>
+      <w:proofErr w:type="spellStart"/>
+      <w:r>
+        <w:rPr>
+          <w:rFonts w:ascii="Tahoma" w:hAnsi="Tahoma" w:cs="Tahoma"/>
+        </w:rPr>
+        <w:t>max_point</w:t>
+      </w:r>
+      <w:proofErr w:type="spellEnd"/>
+      <w:r>
+        <w:rPr>
+          <w:rFonts w:ascii="Tahoma" w:hAnsi="Tahoma" w:cs="Tahoma"/>
+        </w:rPr>
+        <w:t>": 600,</w:t>
+      </w:r>
+    </w:p>
+    <w:p>
+      <w:pPr>
+        <w:spacing w:after="0" w:line="240" w:lineRule="auto"/>
+        <w:rPr>
+          <w:rFonts w:ascii="Tahoma" w:hAnsi="Tahoma" w:cs="Tahoma"/>
+        </w:rPr>
+      </w:pPr>
+      <w:r>
+        <w:rPr>
+          <w:rFonts w:ascii="Tahoma" w:hAnsi="Tahoma" w:cs="Tahoma"/>
+        </w:rPr>
+        <w:t xml:space="preserve">          "</w:t>
+      </w:r>
+      <w:proofErr w:type="spellStart"/>
+      <w:r>
+        <w:rPr>
+          <w:rFonts w:ascii="Tahoma" w:hAnsi="Tahoma" w:cs="Tahoma"/>
+        </w:rPr>
+        <w:t>min_point</w:t>
+      </w:r>
+      <w:proofErr w:type="spellEnd"/>
+      <w:r>
+        <w:rPr>
+          <w:rFonts w:ascii="Tahoma" w:hAnsi="Tahoma" w:cs="Tahoma"/>
+        </w:rPr>
+        <w:t>": 0</w:t>
+      </w:r>
+    </w:p>
+    <w:p>
+      <w:pPr>
+        <w:spacing w:after="0" w:line="240" w:lineRule="auto"/>
+        <w:rPr>
+          <w:rFonts w:ascii="Tahoma" w:hAnsi="Tahoma" w:cs="Tahoma"/>
+        </w:rPr>
+      </w:pPr>
+      <w:r>
+        <w:rPr>
+          <w:rFonts w:ascii="Tahoma" w:hAnsi="Tahoma" w:cs="Tahoma"/>
+        </w:rPr>
+        <w:t xml:space="preserve">        },</w:t>
+      </w:r>
+    </w:p>
+    <w:p>
+      <w:pPr>
+        <w:spacing w:after="0" w:line="240" w:lineRule="auto"/>
+        <w:rPr>
+          <w:rFonts w:ascii="Tahoma" w:hAnsi="Tahoma" w:cs="Tahoma"/>
+        </w:rPr>
+      </w:pPr>
+      <w:r>
+        <w:rPr>
+          <w:rFonts w:ascii="Tahoma" w:hAnsi="Tahoma" w:cs="Tahoma"/>
+        </w:rPr>
+        <w:t xml:space="preserve">        "</w:t>
+      </w:r>
+      <w:proofErr w:type="spellStart"/>
+      <w:r>
+        <w:rPr>
+          <w:rFonts w:ascii="Tahoma" w:hAnsi="Tahoma" w:cs="Tahoma"/>
+        </w:rPr>
+        <w:t>task_events</w:t>
+      </w:r>
+      <w:proofErr w:type="spellEnd"/>
+      <w:r>
+        <w:rPr>
+          <w:rFonts w:ascii="Tahoma" w:hAnsi="Tahoma" w:cs="Tahoma"/>
+        </w:rPr>
+        <w:t>": [</w:t>
+      </w:r>
+    </w:p>
+    <w:p>
+      <w:pPr>
+        <w:spacing w:after="0" w:line="240" w:lineRule="auto"/>
+        <w:rPr>
+          <w:rFonts w:ascii="Tahoma" w:hAnsi="Tahoma" w:cs="Tahoma"/>
+        </w:rPr>
+      </w:pPr>
+      <w:r>
+        <w:rPr>
+          <w:rFonts w:ascii="Tahoma" w:hAnsi="Tahoma" w:cs="Tahoma"/>
+        </w:rPr>
+        <w:t xml:space="preserve">          {</w:t>
+      </w:r>
+    </w:p>
+    <w:p>
+      <w:pPr>
+        <w:spacing w:after="0" w:line="240" w:lineRule="auto"/>
+        <w:rPr>
+          <w:rFonts w:ascii="Tahoma" w:hAnsi="Tahoma" w:cs="Tahoma"/>
+        </w:rPr>
+      </w:pPr>
+      <w:r>
+        <w:rPr>
+          <w:rFonts w:ascii="Tahoma" w:hAnsi="Tahoma" w:cs="Tahoma"/>
+        </w:rPr>
+        <w:t xml:space="preserve">            "</w:t>
+      </w:r>
+      <w:proofErr w:type="gramStart"/>
+      <w:r>
+        <w:rPr>
+          <w:rFonts w:ascii="Tahoma" w:hAnsi="Tahoma" w:cs="Tahoma"/>
+        </w:rPr>
+        <w:t>event</w:t>
+      </w:r>
+      <w:proofErr w:type="gramEnd"/>
+      <w:r>
+        <w:rPr>
+          <w:rFonts w:ascii="Tahoma" w:hAnsi="Tahoma" w:cs="Tahoma"/>
+        </w:rPr>
+        <w:t>": {</w:t>
+      </w:r>
+    </w:p>
+    <w:p>
+      <w:pPr>
+        <w:spacing w:after="0" w:line="240" w:lineRule="auto"/>
+        <w:rPr>
+          <w:rFonts w:ascii="Tahoma" w:hAnsi="Tahoma" w:cs="Tahoma"/>
+        </w:rPr>
+      </w:pPr>
+      <w:r>
+        <w:rPr>
+          <w:rFonts w:ascii="Tahoma" w:hAnsi="Tahoma" w:cs="Tahoma"/>
+        </w:rPr>
+        <w:t xml:space="preserve">              "</w:t>
+      </w:r>
+      <w:proofErr w:type="spellStart"/>
+      <w:r>
+        <w:rPr>
+          <w:rFonts w:ascii="Tahoma" w:hAnsi="Tahoma" w:cs="Tahoma"/>
+        </w:rPr>
+        <w:t>event_description</w:t>
+      </w:r>
+      <w:proofErr w:type="spellEnd"/>
+      <w:r>
+        <w:rPr>
+          <w:rFonts w:ascii="Tahoma" w:hAnsi="Tahoma" w:cs="Tahoma"/>
+        </w:rPr>
+        <w:t>": "</w:t>
+      </w:r>
+      <w:r>
+        <w:rPr>
+          <w:rFonts w:ascii="Tahoma" w:hAnsi="Tahoma" w:cs="Tahoma"/>
+          <w:cs/>
+        </w:rPr>
+        <w:t xml:space="preserve">พนักงานกดรับงานผ่าน </w:t>
+      </w:r>
+      <w:r>
+        <w:rPr>
+          <w:rFonts w:ascii="Tahoma" w:hAnsi="Tahoma" w:cs="Tahoma"/>
+        </w:rPr>
+        <w:t>App",</w:t>
+      </w:r>
+    </w:p>
+    <w:p>
+      <w:pPr>
+        <w:spacing w:after="0" w:line="240" w:lineRule="auto"/>
+        <w:rPr>
+          <w:rFonts w:ascii="Tahoma" w:hAnsi="Tahoma" w:cs="Tahoma"/>
+        </w:rPr>
+      </w:pPr>
+      <w:r>
+        <w:rPr>
+          <w:rFonts w:ascii="Tahoma" w:hAnsi="Tahoma" w:cs="Tahoma"/>
+        </w:rPr>
+        <w:t xml:space="preserve">              "</w:t>
+      </w:r>
+      <w:proofErr w:type="spellStart"/>
+      <w:r>
+        <w:rPr>
+          <w:rFonts w:ascii="Tahoma" w:hAnsi="Tahoma" w:cs="Tahoma"/>
+        </w:rPr>
+        <w:t>event_id</w:t>
+      </w:r>
+      <w:proofErr w:type="spellEnd"/>
+      <w:r>
+        <w:rPr>
+          <w:rFonts w:ascii="Tahoma" w:hAnsi="Tahoma" w:cs="Tahoma"/>
+        </w:rPr>
+        <w:t>": 1,</w:t>
+      </w:r>
+    </w:p>
+    <w:p>
+      <w:pPr>
+        <w:spacing w:after="0" w:line="240" w:lineRule="auto"/>
+        <w:rPr>
+          <w:rFonts w:ascii="Tahoma" w:hAnsi="Tahoma" w:cs="Tahoma"/>
+        </w:rPr>
+      </w:pPr>
+      <w:r>
+        <w:rPr>
+          <w:rFonts w:ascii="Tahoma" w:hAnsi="Tahoma" w:cs="Tahoma"/>
+        </w:rPr>
+        <w:t xml:space="preserve">              "</w:t>
+      </w:r>
+      <w:proofErr w:type="spellStart"/>
+      <w:r>
+        <w:rPr>
+          <w:rFonts w:ascii="Tahoma" w:hAnsi="Tahoma" w:cs="Tahoma"/>
+        </w:rPr>
+        <w:t>event_name</w:t>
+      </w:r>
+      <w:proofErr w:type="spellEnd"/>
+      <w:r>
+        <w:rPr>
+          <w:rFonts w:ascii="Tahoma" w:hAnsi="Tahoma" w:cs="Tahoma"/>
+        </w:rPr>
+        <w:t>": "</w:t>
+      </w:r>
+      <w:r>
+        <w:rPr>
+          <w:rFonts w:ascii="Tahoma" w:hAnsi="Tahoma" w:cs="Tahoma"/>
+          <w:cs/>
+        </w:rPr>
+        <w:t xml:space="preserve">พนักงานกดรับงานผ่าน </w:t>
+      </w:r>
+      <w:r>
+        <w:rPr>
+          <w:rFonts w:ascii="Tahoma" w:hAnsi="Tahoma" w:cs="Tahoma"/>
+        </w:rPr>
+        <w:t>App",</w:t>
+      </w:r>
+    </w:p>
+    <w:p>
+      <w:pPr>
+        <w:spacing w:after="0" w:line="240" w:lineRule="auto"/>
+        <w:rPr>
+          <w:rFonts w:ascii="Tahoma" w:hAnsi="Tahoma" w:cs="Tahoma"/>
+        </w:rPr>
+      </w:pPr>
+      <w:r>
+        <w:rPr>
+          <w:rFonts w:ascii="Tahoma" w:hAnsi="Tahoma" w:cs="Tahoma"/>
+        </w:rPr>
+        <w:t xml:space="preserve">              "</w:t>
+      </w:r>
+      <w:proofErr w:type="spellStart"/>
+      <w:r>
+        <w:rPr>
+          <w:rFonts w:ascii="Tahoma" w:hAnsi="Tahoma" w:cs="Tahoma"/>
+        </w:rPr>
+        <w:t>event_point</w:t>
+      </w:r>
+      <w:proofErr w:type="spellEnd"/>
+      <w:r>
+        <w:rPr>
+          <w:rFonts w:ascii="Tahoma" w:hAnsi="Tahoma" w:cs="Tahoma"/>
+        </w:rPr>
+        <w:t>": 5,</w:t>
+      </w:r>
+    </w:p>
+    <w:p>
+      <w:pPr>
+        <w:spacing w:after="0" w:line="240" w:lineRule="auto"/>
+        <w:rPr>
+          <w:rFonts w:ascii="Tahoma" w:hAnsi="Tahoma" w:cs="Tahoma"/>
+        </w:rPr>
+      </w:pPr>
+      <w:r>
+        <w:rPr>
+          <w:rFonts w:ascii="Tahoma" w:hAnsi="Tahoma" w:cs="Tahoma"/>
+        </w:rPr>
+        <w:t xml:space="preserve">              "</w:t>
+      </w:r>
+      <w:proofErr w:type="gramStart"/>
+      <w:r>
+        <w:rPr>
+          <w:rFonts w:ascii="Tahoma" w:hAnsi="Tahoma" w:cs="Tahoma"/>
+        </w:rPr>
+        <w:t>sort</w:t>
+      </w:r>
+      <w:proofErr w:type="gramEnd"/>
+      <w:r>
+        <w:rPr>
+          <w:rFonts w:ascii="Tahoma" w:hAnsi="Tahoma" w:cs="Tahoma"/>
+        </w:rPr>
+        <w:t>": 99</w:t>
+      </w:r>
+    </w:p>
+    <w:p>
+      <w:pPr>
+        <w:spacing w:after="0" w:line="240" w:lineRule="auto"/>
+        <w:rPr>
+          <w:rFonts w:ascii="Tahoma" w:hAnsi="Tahoma" w:cs="Tahoma"/>
+        </w:rPr>
+      </w:pPr>
+      <w:r>
+        <w:rPr>
+          <w:rFonts w:ascii="Tahoma" w:hAnsi="Tahoma" w:cs="Tahoma"/>
+        </w:rPr>
+        <w:t xml:space="preserve">            },</w:t>
+      </w:r>
+    </w:p>
+    <w:p>
+      <w:pPr>
+        <w:spacing w:after="0" w:line="240" w:lineRule="auto"/>
+        <w:rPr>
+          <w:rFonts w:ascii="Tahoma" w:hAnsi="Tahoma" w:cs="Tahoma"/>
+        </w:rPr>
+      </w:pPr>
+      <w:r>
+        <w:rPr>
+          <w:rFonts w:ascii="Tahoma" w:hAnsi="Tahoma" w:cs="Tahoma"/>
+        </w:rPr>
+        <w:t xml:space="preserve">            "</w:t>
+      </w:r>
+      <w:proofErr w:type="gramStart"/>
+      <w:r>
+        <w:rPr>
+          <w:rFonts w:ascii="Tahoma" w:hAnsi="Tahoma" w:cs="Tahoma"/>
+        </w:rPr>
+        <w:t>point</w:t>
+      </w:r>
+      <w:proofErr w:type="gramEnd"/>
+      <w:r>
+        <w:rPr>
+          <w:rFonts w:ascii="Tahoma" w:hAnsi="Tahoma" w:cs="Tahoma"/>
+        </w:rPr>
+        <w:t>": 5</w:t>
+      </w:r>
+    </w:p>
+    <w:p>
+      <w:pPr>
+        <w:spacing w:after="0" w:line="240" w:lineRule="auto"/>
+        <w:rPr>
+          <w:rFonts w:ascii="Tahoma" w:hAnsi="Tahoma" w:cs="Tahoma"/>
+        </w:rPr>
+      </w:pPr>
+      <w:r>
+        <w:rPr>
+          <w:rFonts w:ascii="Tahoma" w:hAnsi="Tahoma" w:cs="Tahoma"/>
+        </w:rPr>
+        <w:t xml:space="preserve">          },</w:t>
+      </w:r>
+    </w:p>
+    <w:p>
+      <w:pPr>
+        <w:spacing w:after="0" w:line="240" w:lineRule="auto"/>
+        <w:rPr>
+          <w:rFonts w:ascii="Tahoma" w:hAnsi="Tahoma" w:cs="Tahoma"/>
+        </w:rPr>
+      </w:pPr>
+      <w:r>
+        <w:rPr>
+          <w:rFonts w:ascii="Tahoma" w:hAnsi="Tahoma" w:cs="Tahoma"/>
+        </w:rPr>
+        <w:t xml:space="preserve">          {</w:t>
+      </w:r>
+    </w:p>
+    <w:p>
+      <w:pPr>
+        <w:spacing w:after="0" w:line="240" w:lineRule="auto"/>
+        <w:rPr>
+          <w:rFonts w:ascii="Tahoma" w:hAnsi="Tahoma" w:cs="Tahoma"/>
+        </w:rPr>
+      </w:pPr>
+      <w:r>
+        <w:rPr>
+          <w:rFonts w:ascii="Tahoma" w:hAnsi="Tahoma" w:cs="Tahoma"/>
+        </w:rPr>
+        <w:lastRenderedPageBreak/>
+        <w:t xml:space="preserve">            "</w:t>
+      </w:r>
+      <w:proofErr w:type="gramStart"/>
+      <w:r>
+        <w:rPr>
+          <w:rFonts w:ascii="Tahoma" w:hAnsi="Tahoma" w:cs="Tahoma"/>
+        </w:rPr>
+        <w:t>event</w:t>
+      </w:r>
+      <w:proofErr w:type="gramEnd"/>
+      <w:r>
+        <w:rPr>
+          <w:rFonts w:ascii="Tahoma" w:hAnsi="Tahoma" w:cs="Tahoma"/>
+        </w:rPr>
+        <w:t>": {</w:t>
+      </w:r>
+    </w:p>
+    <w:p>
+      <w:pPr>
+        <w:spacing w:after="0" w:line="240" w:lineRule="auto"/>
+        <w:rPr>
+          <w:rFonts w:ascii="Tahoma" w:hAnsi="Tahoma" w:cs="Tahoma"/>
+        </w:rPr>
+      </w:pPr>
+      <w:r>
+        <w:rPr>
+          <w:rFonts w:ascii="Tahoma" w:hAnsi="Tahoma" w:cs="Tahoma"/>
+        </w:rPr>
+        <w:t xml:space="preserve">              "</w:t>
+      </w:r>
+      <w:proofErr w:type="spellStart"/>
+      <w:r>
+        <w:rPr>
+          <w:rFonts w:ascii="Tahoma" w:hAnsi="Tahoma" w:cs="Tahoma"/>
+        </w:rPr>
+        <w:t>event_description</w:t>
+      </w:r>
+      <w:proofErr w:type="spellEnd"/>
+      <w:r>
+        <w:rPr>
+          <w:rFonts w:ascii="Tahoma" w:hAnsi="Tahoma" w:cs="Tahoma"/>
+        </w:rPr>
+        <w:t>": "</w:t>
+      </w:r>
+      <w:r>
+        <w:rPr>
+          <w:rFonts w:ascii="Tahoma" w:hAnsi="Tahoma" w:cs="Tahoma"/>
+          <w:cs/>
+        </w:rPr>
+        <w:t>พนักงานโทรศัพท์หาลูกค้าก่อนเริ่มเดินทาง"</w:t>
+      </w:r>
+      <w:r>
+        <w:rPr>
+          <w:rFonts w:ascii="Tahoma" w:hAnsi="Tahoma" w:cs="Tahoma"/>
+        </w:rPr>
+        <w:t>,</w:t>
+      </w:r>
+    </w:p>
+    <w:p>
+      <w:pPr>
+        <w:spacing w:after="0" w:line="240" w:lineRule="auto"/>
+        <w:rPr>
+          <w:rFonts w:ascii="Tahoma" w:hAnsi="Tahoma" w:cs="Tahoma"/>
+        </w:rPr>
+      </w:pPr>
+      <w:r>
+        <w:rPr>
+          <w:rFonts w:ascii="Tahoma" w:hAnsi="Tahoma" w:cs="Tahoma"/>
+        </w:rPr>
+        <w:t xml:space="preserve">              "</w:t>
+      </w:r>
+      <w:proofErr w:type="spellStart"/>
+      <w:r>
+        <w:rPr>
+          <w:rFonts w:ascii="Tahoma" w:hAnsi="Tahoma" w:cs="Tahoma"/>
+        </w:rPr>
+        <w:t>event_id</w:t>
+      </w:r>
+      <w:proofErr w:type="spellEnd"/>
+      <w:r>
+        <w:rPr>
+          <w:rFonts w:ascii="Tahoma" w:hAnsi="Tahoma" w:cs="Tahoma"/>
+        </w:rPr>
+        <w:t>": 2,</w:t>
+      </w:r>
+    </w:p>
+    <w:p>
+      <w:pPr>
+        <w:spacing w:after="0" w:line="240" w:lineRule="auto"/>
+        <w:rPr>
+          <w:rFonts w:ascii="Tahoma" w:hAnsi="Tahoma" w:cs="Tahoma"/>
+        </w:rPr>
+      </w:pPr>
+      <w:r>
+        <w:rPr>
+          <w:rFonts w:ascii="Tahoma" w:hAnsi="Tahoma" w:cs="Tahoma"/>
+        </w:rPr>
+        <w:t xml:space="preserve">              "</w:t>
+      </w:r>
+      <w:proofErr w:type="spellStart"/>
+      <w:r>
+        <w:rPr>
+          <w:rFonts w:ascii="Tahoma" w:hAnsi="Tahoma" w:cs="Tahoma"/>
+        </w:rPr>
+        <w:t>event_name</w:t>
+      </w:r>
+      <w:proofErr w:type="spellEnd"/>
+      <w:r>
+        <w:rPr>
+          <w:rFonts w:ascii="Tahoma" w:hAnsi="Tahoma" w:cs="Tahoma"/>
+        </w:rPr>
+        <w:t>": "</w:t>
+      </w:r>
+      <w:r>
+        <w:rPr>
+          <w:rFonts w:ascii="Tahoma" w:hAnsi="Tahoma" w:cs="Tahoma"/>
+          <w:cs/>
+        </w:rPr>
+        <w:t>พนักงานโทรศัพท์หาลูกค้าก่อนเริ่มเดินทาง"</w:t>
+      </w:r>
+      <w:r>
+        <w:rPr>
+          <w:rFonts w:ascii="Tahoma" w:hAnsi="Tahoma" w:cs="Tahoma"/>
+        </w:rPr>
+        <w:t>,</w:t>
+      </w:r>
+    </w:p>
+    <w:p>
+      <w:pPr>
+        <w:spacing w:after="0" w:line="240" w:lineRule="auto"/>
+        <w:rPr>
+          <w:rFonts w:ascii="Tahoma" w:hAnsi="Tahoma" w:cs="Tahoma"/>
+        </w:rPr>
+      </w:pPr>
+      <w:r>
+        <w:rPr>
+          <w:rFonts w:ascii="Tahoma" w:hAnsi="Tahoma" w:cs="Tahoma"/>
+        </w:rPr>
+        <w:t xml:space="preserve">              "</w:t>
+      </w:r>
+      <w:proofErr w:type="spellStart"/>
+      <w:r>
+        <w:rPr>
+          <w:rFonts w:ascii="Tahoma" w:hAnsi="Tahoma" w:cs="Tahoma"/>
+        </w:rPr>
+        <w:t>event_point</w:t>
+      </w:r>
+      <w:proofErr w:type="spellEnd"/>
+      <w:r>
+        <w:rPr>
+          <w:rFonts w:ascii="Tahoma" w:hAnsi="Tahoma" w:cs="Tahoma"/>
+        </w:rPr>
+        <w:t>": 5,</w:t>
+      </w:r>
+    </w:p>
+    <w:p>
+      <w:pPr>
+        <w:spacing w:after="0" w:line="240" w:lineRule="auto"/>
+        <w:rPr>
+          <w:rFonts w:ascii="Tahoma" w:hAnsi="Tahoma" w:cs="Tahoma"/>
+        </w:rPr>
+      </w:pPr>
+      <w:r>
+        <w:rPr>
+          <w:rFonts w:ascii="Tahoma" w:hAnsi="Tahoma" w:cs="Tahoma"/>
+        </w:rPr>
+        <w:t xml:space="preserve">              "</w:t>
+      </w:r>
+      <w:proofErr w:type="gramStart"/>
+      <w:r>
+        <w:rPr>
+          <w:rFonts w:ascii="Tahoma" w:hAnsi="Tahoma" w:cs="Tahoma"/>
+        </w:rPr>
+        <w:t>sort</w:t>
+      </w:r>
+      <w:proofErr w:type="gramEnd"/>
+      <w:r>
+        <w:rPr>
+          <w:rFonts w:ascii="Tahoma" w:hAnsi="Tahoma" w:cs="Tahoma"/>
+        </w:rPr>
+        <w:t>": 98</w:t>
+      </w:r>
+    </w:p>
+    <w:p>
+      <w:pPr>
+        <w:spacing w:after="0" w:line="240" w:lineRule="auto"/>
+        <w:rPr>
+          <w:rFonts w:ascii="Tahoma" w:hAnsi="Tahoma" w:cs="Tahoma"/>
+        </w:rPr>
+      </w:pPr>
+      <w:r>
+        <w:rPr>
+          <w:rFonts w:ascii="Tahoma" w:hAnsi="Tahoma" w:cs="Tahoma"/>
+        </w:rPr>
+        <w:t xml:space="preserve">            },</w:t>
+      </w:r>
+    </w:p>
+    <w:p>
+      <w:pPr>
+        <w:spacing w:after="0" w:line="240" w:lineRule="auto"/>
+        <w:rPr>
+          <w:rFonts w:ascii="Tahoma" w:hAnsi="Tahoma" w:cs="Tahoma"/>
+        </w:rPr>
+      </w:pPr>
+      <w:r>
+        <w:rPr>
+          <w:rFonts w:ascii="Tahoma" w:hAnsi="Tahoma" w:cs="Tahoma"/>
+        </w:rPr>
+        <w:t xml:space="preserve">            "</w:t>
+      </w:r>
+      <w:proofErr w:type="gramStart"/>
+      <w:r>
+        <w:rPr>
+          <w:rFonts w:ascii="Tahoma" w:hAnsi="Tahoma" w:cs="Tahoma"/>
+        </w:rPr>
+        <w:t>point</w:t>
+      </w:r>
+      <w:proofErr w:type="gramEnd"/>
+      <w:r>
+        <w:rPr>
+          <w:rFonts w:ascii="Tahoma" w:hAnsi="Tahoma" w:cs="Tahoma"/>
+        </w:rPr>
+        <w:t xml:space="preserve">": 0 </w:t>
+      </w:r>
+    </w:p>
+    <w:p>
+      <w:pPr>
+        <w:spacing w:after="0" w:line="240" w:lineRule="auto"/>
+        <w:rPr>
+          <w:rFonts w:ascii="Tahoma" w:hAnsi="Tahoma" w:cs="Tahoma"/>
+        </w:rPr>
+      </w:pPr>
+      <w:r>
+        <w:rPr>
+          <w:rFonts w:ascii="Tahoma" w:hAnsi="Tahoma" w:cs="Tahoma"/>
+        </w:rPr>
+        <w:t xml:space="preserve">        ],</w:t>
+      </w:r>
+    </w:p>
+    <w:p>
+      <w:pPr>
+        <w:spacing w:after="0" w:line="240" w:lineRule="auto"/>
+        <w:rPr>
+          <w:rFonts w:ascii="Tahoma" w:hAnsi="Tahoma" w:cs="Tahoma"/>
+        </w:rPr>
+      </w:pPr>
+      <w:r>
+        <w:rPr>
+          <w:rFonts w:ascii="Tahoma" w:hAnsi="Tahoma" w:cs="Tahoma"/>
+        </w:rPr>
+        <w:t xml:space="preserve">        "</w:t>
+      </w:r>
+      <w:proofErr w:type="spellStart"/>
+      <w:r>
+        <w:rPr>
+          <w:rFonts w:ascii="Tahoma" w:hAnsi="Tahoma" w:cs="Tahoma"/>
+        </w:rPr>
+        <w:t>task_rate</w:t>
+      </w:r>
+      <w:proofErr w:type="spellEnd"/>
+      <w:r>
+        <w:rPr>
+          <w:rFonts w:ascii="Tahoma" w:hAnsi="Tahoma" w:cs="Tahoma"/>
+        </w:rPr>
+        <w:t>": {</w:t>
+      </w:r>
+    </w:p>
+    <w:p>
+      <w:pPr>
+        <w:spacing w:after="0" w:line="240" w:lineRule="auto"/>
+        <w:rPr>
+          <w:rFonts w:ascii="Tahoma" w:hAnsi="Tahoma" w:cs="Tahoma"/>
+        </w:rPr>
+      </w:pPr>
+      <w:r>
+        <w:rPr>
+          <w:rFonts w:ascii="Tahoma" w:hAnsi="Tahoma" w:cs="Tahoma"/>
+        </w:rPr>
+        <w:t xml:space="preserve">          "</w:t>
+      </w:r>
+      <w:proofErr w:type="spellStart"/>
+      <w:r>
+        <w:rPr>
+          <w:rFonts w:ascii="Tahoma" w:hAnsi="Tahoma" w:cs="Tahoma"/>
+        </w:rPr>
+        <w:t>max_point</w:t>
+      </w:r>
+      <w:proofErr w:type="spellEnd"/>
+      <w:r>
+        <w:rPr>
+          <w:rFonts w:ascii="Tahoma" w:hAnsi="Tahoma" w:cs="Tahoma"/>
+        </w:rPr>
+        <w:t>": 40,</w:t>
+      </w:r>
+    </w:p>
+    <w:p>
+      <w:pPr>
+        <w:spacing w:after="0" w:line="240" w:lineRule="auto"/>
+        <w:rPr>
+          <w:rFonts w:ascii="Tahoma" w:hAnsi="Tahoma" w:cs="Tahoma"/>
+        </w:rPr>
+      </w:pPr>
+      <w:r>
+        <w:rPr>
+          <w:rFonts w:ascii="Tahoma" w:hAnsi="Tahoma" w:cs="Tahoma"/>
+        </w:rPr>
+        <w:t xml:space="preserve">          "</w:t>
+      </w:r>
+      <w:proofErr w:type="spellStart"/>
+      <w:r>
+        <w:rPr>
+          <w:rFonts w:ascii="Tahoma" w:hAnsi="Tahoma" w:cs="Tahoma"/>
+        </w:rPr>
+        <w:t>min_point</w:t>
+      </w:r>
+      <w:proofErr w:type="spellEnd"/>
+      <w:r>
+        <w:rPr>
+          <w:rFonts w:ascii="Tahoma" w:hAnsi="Tahoma" w:cs="Tahoma"/>
+        </w:rPr>
+        <w:t>": 30,</w:t>
+      </w:r>
+    </w:p>
+    <w:p>
+      <w:pPr>
+        <w:spacing w:after="0" w:line="240" w:lineRule="auto"/>
+        <w:rPr>
+          <w:rFonts w:ascii="Tahoma" w:hAnsi="Tahoma" w:cs="Tahoma"/>
+        </w:rPr>
+      </w:pPr>
+      <w:r>
+        <w:rPr>
+          <w:rFonts w:ascii="Tahoma" w:hAnsi="Tahoma" w:cs="Tahoma"/>
+        </w:rPr>
+        <w:t xml:space="preserve">          "</w:t>
+      </w:r>
+      <w:proofErr w:type="spellStart"/>
+      <w:r>
+        <w:rPr>
+          <w:rFonts w:ascii="Tahoma" w:hAnsi="Tahoma" w:cs="Tahoma"/>
+        </w:rPr>
+        <w:t>rate_name</w:t>
+      </w:r>
+      <w:proofErr w:type="spellEnd"/>
+      <w:r>
+        <w:rPr>
+          <w:rFonts w:ascii="Tahoma" w:hAnsi="Tahoma" w:cs="Tahoma"/>
+        </w:rPr>
+        <w:t>": "</w:t>
+      </w:r>
+      <w:r>
+        <w:rPr>
+          <w:rFonts w:ascii="Tahoma" w:hAnsi="Tahoma" w:cs="Tahoma"/>
+        </w:rPr>
+        <w:t>bad</w:t>
+      </w:r>
+      <w:r>
+        <w:rPr>
+          <w:rFonts w:ascii="Tahoma" w:hAnsi="Tahoma" w:cs="Tahoma"/>
+        </w:rPr>
+        <w:t>",</w:t>
+      </w:r>
+    </w:p>
+    <w:p>
+      <w:pPr>
+        <w:spacing w:after="0" w:line="240" w:lineRule="auto"/>
+        <w:rPr>
+          <w:rFonts w:ascii="Tahoma" w:hAnsi="Tahoma" w:cs="Tahoma"/>
+        </w:rPr>
+      </w:pPr>
+      <w:r>
+        <w:rPr>
+          <w:rFonts w:ascii="Tahoma" w:hAnsi="Tahoma" w:cs="Tahoma"/>
+        </w:rPr>
+        <w:t xml:space="preserve">          "</w:t>
+      </w:r>
+      <w:proofErr w:type="spellStart"/>
+      <w:r>
+        <w:rPr>
+          <w:rFonts w:ascii="Tahoma" w:hAnsi="Tahoma" w:cs="Tahoma"/>
+        </w:rPr>
+        <w:t>task_rate_id</w:t>
+      </w:r>
+      <w:proofErr w:type="spellEnd"/>
+      <w:r>
+        <w:rPr>
+          <w:rFonts w:ascii="Tahoma" w:hAnsi="Tahoma" w:cs="Tahoma"/>
+        </w:rPr>
+        <w:t>": 4</w:t>
+      </w:r>
+    </w:p>
+    <w:p>
+      <w:pPr>
+        <w:spacing w:after="0" w:line="240" w:lineRule="auto"/>
+        <w:rPr>
+          <w:rFonts w:ascii="Tahoma" w:hAnsi="Tahoma" w:cs="Tahoma"/>
+        </w:rPr>
+      </w:pPr>
+      <w:r>
+        <w:rPr>
+          <w:rFonts w:ascii="Tahoma" w:hAnsi="Tahoma" w:cs="Tahoma"/>
+        </w:rPr>
+        <w:t xml:space="preserve">        },</w:t>
+      </w:r>
+    </w:p>
+    <w:p>
+      <w:pPr>
+        <w:spacing w:after="0" w:line="240" w:lineRule="auto"/>
+        <w:rPr>
+          <w:rFonts w:ascii="Tahoma" w:hAnsi="Tahoma" w:cs="Tahoma"/>
+        </w:rPr>
+      </w:pPr>
+      <w:r>
+        <w:rPr>
+          <w:rFonts w:ascii="Tahoma" w:hAnsi="Tahoma" w:cs="Tahoma"/>
+        </w:rPr>
+        <w:t xml:space="preserve">        "</w:t>
+      </w:r>
+      <w:proofErr w:type="spellStart"/>
+      <w:r>
+        <w:rPr>
+          <w:rFonts w:ascii="Tahoma" w:hAnsi="Tahoma" w:cs="Tahoma"/>
+        </w:rPr>
+        <w:t>task_summary_point</w:t>
+      </w:r>
+      <w:proofErr w:type="spellEnd"/>
+      <w:r>
+        <w:rPr>
+          <w:rFonts w:ascii="Tahoma" w:hAnsi="Tahoma" w:cs="Tahoma"/>
+        </w:rPr>
+        <w:t>": 5</w:t>
+      </w:r>
+    </w:p>
+    <w:p>
+      <w:pPr>
+        <w:spacing w:after="0" w:line="240" w:lineRule="auto"/>
+        <w:rPr>
+          <w:rFonts w:ascii="Tahoma" w:hAnsi="Tahoma" w:cs="Tahoma"/>
+          <w:cs/>
+        </w:rPr>
+      </w:pPr>
+      <w:r>
+        <w:rPr>
+          <w:rFonts w:ascii="Tahoma" w:hAnsi="Tahoma" w:cs="Tahoma"/>
+        </w:rPr>
+        <w:t xml:space="preserve">      }</w:t>
+      </w:r>
     </w:p>
     <w:sectPr>
       <w:pgSz w:w="12240" w:h="15840"/>
@@ -206,6 +4762,17 @@
     <w:semiHidden/>
     <w:unhideWhenUsed/>
   </w:style>
+  <w:style w:type="character" w:styleId="Hyperlink">
+    <w:name w:val="Hyperlink"/>
+    <w:basedOn w:val="DefaultParagraphFont"/>
+    <w:uiPriority w:val="99"/>
+    <w:unhideWhenUsed/>
+    <w:rsid w:val="004C0718"/>
+    <w:rPr>
+      <w:color w:val="0000FF" w:themeColor="hyperlink"/>
+      <w:u w:val="single"/>
+    </w:rPr>
+  </w:style>
 </w:styles>
 </file>
 
@@ -395,6 +4962,17 @@
     <w:uiPriority w:val="99"/>
     <w:semiHidden/>
     <w:unhideWhenUsed/>
+  </w:style>
+  <w:style w:type="character" w:styleId="Hyperlink">
+    <w:name w:val="Hyperlink"/>
+    <w:basedOn w:val="DefaultParagraphFont"/>
+    <w:uiPriority w:val="99"/>
+    <w:unhideWhenUsed/>
+    <w:rsid w:val="004C0718"/>
+    <w:rPr>
+      <w:color w:val="0000FF" w:themeColor="hyperlink"/>
+      <w:u w:val="single"/>
+    </w:rPr>
   </w:style>
 </w:styles>
 </file>

--- a/API-ClaimDiBikePoint.docx
+++ b/API-ClaimDiBikePoint.docx
@@ -1552,15 +1552,18 @@
         </w:rPr>
         <w:t xml:space="preserve"> </w:t>
       </w:r>
-      <w:hyperlink r:id="rId10" w:history="1">
-        <w:r>
-          <w:rPr>
-            <w:rStyle w:val="Hyperlink"/>
-            <w:rFonts w:ascii="Tahoma" w:hAnsi="Tahoma" w:cs="Tahoma"/>
-          </w:rPr>
-          <w:t>http://apiv2.claimdi.com/v2/surveyorpoint/level_of_member</w:t>
-        </w:r>
-      </w:hyperlink>
+      <w:r>
+        <w:rPr>
+          <w:rFonts w:ascii="Tahoma" w:hAnsi="Tahoma" w:cs="Tahoma"/>
+        </w:rPr>
+        <w:t>http://apiv2.claimdi.com/</w:t>
+      </w:r>
+      <w:r>
+        <w:rPr>
+          <w:rFonts w:ascii="Tahoma" w:hAnsi="Tahoma" w:cs="Tahoma"/>
+        </w:rPr>
+        <w:t>v2/surveyorpoint/history_point_of_month</w:t>
+      </w:r>
     </w:p>
     <w:p>
       <w:pPr>
@@ -1611,6 +1614,8 @@
         </w:rPr>
         <w:t xml:space="preserve"> {</w:t>
       </w:r>
+      <w:bookmarkStart w:id="0" w:name="_GoBack"/>
+      <w:bookmarkEnd w:id="0"/>
     </w:p>
     <w:p>
       <w:pPr>
@@ -2328,8 +2333,6 @@
         </w:rPr>
         <w:t>": 100,</w:t>
       </w:r>
-      <w:bookmarkStart w:id="0" w:name="_GoBack"/>
-      <w:bookmarkEnd w:id="0"/>
     </w:p>
     <w:p>
       <w:pPr>
@@ -2661,7 +2664,7 @@
         </w:rPr>
         <w:pict>
           <v:shape id="_x0000_i1028" type="#_x0000_t75" style="width:174.75pt;height:310.85pt">
-            <v:imagedata r:id="rId11" o:title="TaskHistory"/>
+            <v:imagedata r:id="rId10" o:title="TaskHistory"/>
           </v:shape>
         </w:pict>
       </w:r>
@@ -3400,7 +3403,7 @@
         </w:rPr>
         <w:pict>
           <v:shape id="_x0000_i1029" type="#_x0000_t75" style="width:235.3pt;height:243.2pt">
-            <v:imagedata r:id="rId12" o:title="TaskPointHistory"/>
+            <v:imagedata r:id="rId11" o:title="TaskPointHistory"/>
           </v:shape>
         </w:pict>
       </w:r>
